--- a/Document/เว็บแอปพลิเคชั่นช่วยการตั้งค่าอุปกรณ์เครือข่าย Cisco.docx
+++ b/Document/เว็บแอปพลิเคชั่นช่วยการตั้งค่าอุปกรณ์เครือข่าย Cisco.docx
@@ -1395,14 +1395,14 @@
       <w:pPr>
         <w:jc w:val="center"/>
         <w:rPr>
-          <w:rFonts w:ascii="TH SarabunPSK" w:hAnsi="TH SarabunPSK" w:cs="TH SarabunPSK"/>
-          <w:sz w:val="32"/>
-          <w:szCs w:val="32"/>
-        </w:rPr>
-      </w:pPr>
-      <w:r>
-        <w:rPr>
-          <w:rFonts w:ascii="TH SarabunPSK" w:hAnsi="TH SarabunPSK" w:cs="TH SarabunPSK" w:hint="cs"/>
+          <w:rFonts w:ascii="TH Sarabun New" w:hAnsi="TH Sarabun New" w:cs="TH Sarabun New"/>
+          <w:sz w:val="32"/>
+          <w:szCs w:val="32"/>
+        </w:rPr>
+      </w:pPr>
+      <w:r>
+        <w:rPr>
+          <w:rFonts w:ascii="TH Sarabun New" w:hAnsi="TH Sarabun New" w:cs="TH Sarabun New"/>
           <w:sz w:val="32"/>
           <w:szCs w:val="32"/>
         </w:rPr>
@@ -1413,14 +1413,14 @@
       <w:pPr>
         <w:jc w:val="center"/>
         <w:rPr>
-          <w:rFonts w:ascii="TH SarabunPSK" w:hAnsi="TH SarabunPSK" w:cs="TH SarabunPSK"/>
-          <w:sz w:val="32"/>
-          <w:szCs w:val="32"/>
-        </w:rPr>
-      </w:pPr>
-      <w:r>
-        <w:rPr>
-          <w:rFonts w:ascii="TH SarabunPSK" w:hAnsi="TH SarabunPSK" w:cs="TH SarabunPSK" w:hint="cs"/>
+          <w:rFonts w:ascii="TH Sarabun New" w:hAnsi="TH Sarabun New" w:cs="TH Sarabun New"/>
+          <w:sz w:val="32"/>
+          <w:szCs w:val="32"/>
+        </w:rPr>
+      </w:pPr>
+      <w:r>
+        <w:rPr>
+          <w:rFonts w:ascii="TH Sarabun New" w:hAnsi="TH Sarabun New" w:cs="TH Sarabun New"/>
           <w:sz w:val="32"/>
           <w:szCs w:val="32"/>
         </w:rPr>
@@ -1528,23 +1528,9 @@
     </w:p>
     <w:p>
       <w:pPr>
-        <w:tabs>
-          <w:tab w:val="left" w:pos="7619"/>
-        </w:tabs>
         <w:spacing w:line="240" w:lineRule="auto"/>
         <w:rPr>
-          <w:rFonts w:ascii="TH Sarabun New" w:hAnsi="TH Sarabun New" w:cs="TH Sarabun New"/>
-          <w:color w:val="000000"/>
-          <w:sz w:val="32"/>
-          <w:szCs w:val="32"/>
-        </w:rPr>
-      </w:pPr>
-    </w:p>
-    <w:p>
-      <w:pPr>
-        <w:spacing w:line="240" w:lineRule="auto"/>
-        <w:rPr>
-          <w:rFonts w:ascii="TH Sarabun New" w:hAnsi="TH Sarabun New" w:cs="TH Sarabun New"/>
+          <w:rFonts w:ascii="TH Sarabun New" w:hAnsi="TH Sarabun New" w:cs="TH Sarabun New" w:hint="cs"/>
           <w:color w:val="000000"/>
           <w:sz w:val="32"/>
           <w:szCs w:val="32"/>
@@ -2633,7 +2619,7 @@
           <w:szCs w:val="32"/>
           <w:cs/>
         </w:rPr>
-        <w:t>อาจารย์ ดร. วัชรชัย คงศิริวัฒนา</w:t>
+        <w:t>ผศ.ดร.วันทนี ประจวบศุภกิจ</w:t>
       </w:r>
       <w:r>
         <w:rPr>
@@ -2701,6 +2687,7 @@
           <w:tab w:val="left" w:pos="6530"/>
         </w:tabs>
         <w:spacing w:line="240" w:lineRule="auto"/>
+        <w:ind w:firstLine="360"/>
         <w:rPr>
           <w:rFonts w:ascii="TH Sarabun New" w:eastAsia="Sarabun" w:hAnsi="TH Sarabun New" w:cs="TH Sarabun New"/>
           <w:color w:val="000000"/>
@@ -2725,7 +2712,7 @@
           <w:szCs w:val="32"/>
           <w:cs/>
         </w:rPr>
-        <w:t>อาจารย์ ดร.ศรายุทธ ธเนศสกุลวัฒนา</w:t>
+        <w:t>ผศ.ดร.พาฝัน ดวงไพศาล</w:t>
       </w:r>
       <w:r>
         <w:rPr>
@@ -2813,6 +2800,7 @@
           <w:tab w:val="left" w:pos="540"/>
         </w:tabs>
         <w:spacing w:line="240" w:lineRule="auto"/>
+        <w:ind w:firstLine="360"/>
         <w:rPr>
           <w:rFonts w:ascii="TH Sarabun New" w:eastAsia="Sarabun" w:hAnsi="TH Sarabun New" w:cs="TH Sarabun New"/>
           <w:color w:val="000000"/>
@@ -2844,7 +2832,7 @@
           <w:szCs w:val="32"/>
           <w:cs/>
         </w:rPr>
-        <w:t>ผู้ช่วยศาสตราจารย์นิติการ นาคเจือทอง</w:t>
+        <w:t>อ.ดร. วัชรชัย คงศิริวัฒนา</w:t>
       </w:r>
       <w:r>
         <w:rPr>
@@ -3975,6 +3963,7 @@
               <w:t xml:space="preserve">: </w:t>
             </w:r>
             <w:proofErr w:type="spellStart"/>
+            <w:proofErr w:type="gramStart"/>
             <w:r>
               <w:rPr>
                 <w:rFonts w:ascii="TH Sarabun New" w:hAnsi="TH Sarabun New" w:cs="TH Sarabun New"/>
@@ -3989,16 +3978,17 @@
                 <w:sz w:val="32"/>
                 <w:szCs w:val="32"/>
               </w:rPr>
-              <w:t>Dr</w:t>
+              <w:t>D</w:t>
             </w:r>
             <w:proofErr w:type="spellEnd"/>
+            <w:proofErr w:type="gramEnd"/>
             <w:r>
               <w:rPr>
                 <w:rFonts w:ascii="TH Sarabun New" w:hAnsi="TH Sarabun New" w:cs="TH Sarabun New"/>
                 <w:sz w:val="32"/>
                 <w:szCs w:val="32"/>
               </w:rPr>
-              <w:t xml:space="preserve">. </w:t>
+              <w:t xml:space="preserve"> </w:t>
             </w:r>
             <w:proofErr w:type="spellStart"/>
             <w:r>
@@ -12559,36 +12549,572 @@
         <w:pStyle w:val="Heading3"/>
         <w:jc w:val="thaiDistribute"/>
       </w:pPr>
+      <w:r>
+        <w:rPr>
+          <w:cs/>
+        </w:rPr>
+        <w:t>ศึกษาวิธีการเขียนโปรแกรมด</w:t>
+      </w:r>
+      <w:r>
+        <w:rPr>
+          <w:rFonts w:hint="cs"/>
+          <w:cs/>
+        </w:rPr>
+        <w:t>้</w:t>
+      </w:r>
+      <w:r>
+        <w:rPr>
+          <w:cs/>
+        </w:rPr>
+        <w:t xml:space="preserve">วยภาษา </w:t>
+      </w:r>
+      <w:r>
+        <w:t xml:space="preserve">Python </w:t>
+      </w:r>
+      <w:r>
+        <w:rPr>
+          <w:cs/>
+        </w:rPr>
+        <w:t>เพื่อเชื่อมต</w:t>
+      </w:r>
+      <w:r>
+        <w:rPr>
+          <w:rFonts w:hint="cs"/>
+          <w:cs/>
+        </w:rPr>
+        <w:t>่</w:t>
+      </w:r>
+      <w:r>
+        <w:rPr>
+          <w:cs/>
+        </w:rPr>
+        <w:t>อและเข</w:t>
+      </w:r>
+      <w:r>
+        <w:rPr>
+          <w:rFonts w:hint="cs"/>
+          <w:cs/>
+        </w:rPr>
+        <w:t>้า</w:t>
+      </w:r>
+      <w:r>
+        <w:rPr>
+          <w:cs/>
+        </w:rPr>
+        <w:t>ถึงอุปกรณ</w:t>
+      </w:r>
+      <w:r>
+        <w:rPr>
+          <w:rFonts w:hint="cs"/>
+          <w:cs/>
+        </w:rPr>
+        <w:t>์</w:t>
+      </w:r>
+      <w:r>
+        <w:rPr>
+          <w:cs/>
+        </w:rPr>
+        <w:t>เครือข</w:t>
+      </w:r>
+      <w:r>
+        <w:rPr>
+          <w:rFonts w:hint="cs"/>
+          <w:cs/>
+        </w:rPr>
+        <w:t>่</w:t>
+      </w:r>
+      <w:r>
+        <w:rPr>
+          <w:cs/>
+        </w:rPr>
+        <w:t>าย</w:t>
+      </w:r>
+    </w:p>
+    <w:p>
+      <w:pPr>
+        <w:pStyle w:val="Heading3"/>
+        <w:rPr>
+          <w:rFonts w:hint="cs"/>
+        </w:rPr>
+      </w:pPr>
+      <w:r>
+        <w:rPr>
+          <w:rFonts w:hint="cs"/>
+          <w:cs/>
+        </w:rPr>
+        <w:t xml:space="preserve">ศึกษาวิธีการให้ </w:t>
+      </w:r>
+      <w:r>
+        <w:t>Server</w:t>
+      </w:r>
+      <w:r>
+        <w:rPr>
+          <w:rFonts w:hint="cs"/>
+          <w:cs/>
+        </w:rPr>
+        <w:t xml:space="preserve"> และอุปกรณ์เครือข่าย ใช้งาน</w:t>
+      </w:r>
+      <w:r>
+        <w:rPr>
+          <w:rFonts w:hint="cs"/>
+          <w:cs/>
+        </w:rPr>
+        <w:t>แอปพลิเคชั่น</w:t>
+      </w:r>
+    </w:p>
+    <w:p>
+      <w:pPr>
+        <w:pStyle w:val="Heading3"/>
+      </w:pPr>
+      <w:r>
+        <w:rPr>
+          <w:cs/>
+        </w:rPr>
+        <w:t xml:space="preserve">ศึกษาการใช้คำสั่งในตัวอุปกรณ์เครือข่ายของ </w:t>
+      </w:r>
+      <w:r>
+        <w:t>Product Cisco</w:t>
+      </w:r>
     </w:p>
     <w:p>
       <w:pPr>
         <w:pStyle w:val="Heading3"/>
         <w:jc w:val="thaiDistribute"/>
       </w:pPr>
+      <w:r>
+        <w:rPr>
+          <w:rFonts w:hint="cs"/>
+          <w:cs/>
+        </w:rPr>
+        <w:t xml:space="preserve">ศึกษาการตั้งค่าอุปกรณ์ประเภท </w:t>
+      </w:r>
+      <w:r>
+        <w:t>Switch Layer 2</w:t>
+      </w:r>
+      <w:r>
+        <w:rPr>
+          <w:rFonts w:hint="cs"/>
+          <w:cs/>
+        </w:rPr>
+        <w:t xml:space="preserve"> </w:t>
+      </w:r>
     </w:p>
     <w:p>
       <w:pPr>
         <w:pStyle w:val="Heading3"/>
         <w:jc w:val="thaiDistribute"/>
       </w:pPr>
+      <w:r>
+        <w:rPr>
+          <w:rFonts w:hint="cs"/>
+          <w:cs/>
+        </w:rPr>
+        <w:t>ศึกษาการพัฒนาเว็บแอปพลิเคชั</w:t>
+      </w:r>
+      <w:r>
+        <w:rPr>
+          <w:rFonts w:hint="cs"/>
+          <w:cs/>
+        </w:rPr>
+        <w:t>่</w:t>
+      </w:r>
+      <w:r>
+        <w:rPr>
+          <w:rFonts w:hint="cs"/>
+          <w:cs/>
+        </w:rPr>
+        <w:t>นด้วย</w:t>
+      </w:r>
+      <w:r>
+        <w:t xml:space="preserve"> Flask </w:t>
+      </w:r>
+      <w:r>
+        <w:rPr>
+          <w:rFonts w:hint="cs"/>
+          <w:cs/>
+        </w:rPr>
+        <w:t>สำหรับส่วนการใช้งานผ่านระบบหน้าเว็บแอปพลิเคชั</w:t>
+      </w:r>
+      <w:r>
+        <w:rPr>
+          <w:rFonts w:hint="cs"/>
+          <w:cs/>
+        </w:rPr>
+        <w:t>่</w:t>
+      </w:r>
+      <w:r>
+        <w:rPr>
+          <w:rFonts w:hint="cs"/>
+          <w:cs/>
+        </w:rPr>
+        <w:t>น</w:t>
+      </w:r>
+      <w:r>
+        <w:t xml:space="preserve"> </w:t>
+      </w:r>
+    </w:p>
+    <w:p>
+      <w:pPr>
+        <w:pStyle w:val="Heading3"/>
+        <w:rPr>
+          <w:rFonts w:hint="cs"/>
+        </w:rPr>
+      </w:pPr>
+      <w:r>
+        <w:rPr>
+          <w:rFonts w:hint="cs"/>
+          <w:cs/>
+        </w:rPr>
+        <w:t xml:space="preserve">ศึกษาการทำหน้า </w:t>
+      </w:r>
+      <w:r>
+        <w:t xml:space="preserve">UI </w:t>
+      </w:r>
+      <w:r>
+        <w:rPr>
+          <w:rFonts w:hint="cs"/>
+          <w:cs/>
+        </w:rPr>
+        <w:t>ด้วย</w:t>
+      </w:r>
+      <w:r>
+        <w:t xml:space="preserve"> HTML , CSS </w:t>
+      </w:r>
+      <w:r>
+        <w:rPr>
+          <w:rFonts w:hint="cs"/>
+          <w:cs/>
+        </w:rPr>
+        <w:t xml:space="preserve">และ </w:t>
+      </w:r>
+      <w:r>
+        <w:t>JavaScript</w:t>
+      </w:r>
+    </w:p>
+    <w:p>
+      <w:pPr>
+        <w:pStyle w:val="Heading3"/>
+      </w:pPr>
+      <w:r>
+        <w:rPr>
+          <w:cs/>
+        </w:rPr>
+        <w:t xml:space="preserve">ศึกษาการทำ </w:t>
+      </w:r>
+      <w:r>
+        <w:t xml:space="preserve">Web Server </w:t>
+      </w:r>
+      <w:r>
+        <w:rPr>
+          <w:cs/>
+        </w:rPr>
+        <w:t xml:space="preserve">ในการนำเว็บแอปพลิเคชั่นขึ้นไปบน </w:t>
+      </w:r>
+      <w:r>
+        <w:t>Server</w:t>
+      </w:r>
+    </w:p>
+    <w:p>
+      <w:pPr>
+        <w:pStyle w:val="Heading3"/>
+      </w:pPr>
+      <w:r>
+        <w:rPr>
+          <w:rFonts w:hint="cs"/>
+          <w:cs/>
+        </w:rPr>
+        <w:t>ศึกษาการใช้งาน</w:t>
+      </w:r>
+      <w:r>
+        <w:t xml:space="preserve"> Ubuntu </w:t>
+      </w:r>
+      <w:r>
+        <w:rPr>
+          <w:rFonts w:hint="cs"/>
+          <w:cs/>
+        </w:rPr>
+        <w:t>เพื่อทำการเปิดเป็น</w:t>
+      </w:r>
+      <w:r>
+        <w:t xml:space="preserve"> Server</w:t>
+      </w:r>
+    </w:p>
+    <w:p>
+      <w:pPr>
+        <w:pStyle w:val="Heading3"/>
+      </w:pPr>
+      <w:r>
+        <w:rPr>
+          <w:rFonts w:hint="cs"/>
+          <w:cs/>
+        </w:rPr>
+        <w:t>ศึกษาการใช้งานตัว</w:t>
+      </w:r>
+      <w:r>
+        <w:t xml:space="preserve"> </w:t>
+      </w:r>
+      <w:r>
+        <w:t>Web Server Gateway Interface</w:t>
+      </w:r>
+      <w:r>
+        <w:t xml:space="preserve"> </w:t>
+      </w:r>
+      <w:r>
+        <w:rPr>
+          <w:rFonts w:hint="cs"/>
+          <w:cs/>
+        </w:rPr>
+        <w:t>(</w:t>
+      </w:r>
+      <w:r>
+        <w:t xml:space="preserve"> WSGI</w:t>
+      </w:r>
+      <w:r>
+        <w:rPr>
+          <w:rFonts w:hint="cs"/>
+          <w:cs/>
+        </w:rPr>
+        <w:t xml:space="preserve"> )</w:t>
+      </w:r>
+      <w:r>
+        <w:t xml:space="preserve"> </w:t>
+      </w:r>
+      <w:r>
+        <w:rPr>
+          <w:rFonts w:hint="cs"/>
+          <w:cs/>
+        </w:rPr>
+        <w:t xml:space="preserve">ของ </w:t>
+      </w:r>
+      <w:r>
+        <w:t xml:space="preserve">Software </w:t>
+      </w:r>
+      <w:proofErr w:type="spellStart"/>
+      <w:r>
+        <w:t>Gunicorn</w:t>
+      </w:r>
+      <w:proofErr w:type="spellEnd"/>
     </w:p>
     <w:p>
       <w:pPr>
         <w:pStyle w:val="Heading3"/>
         <w:jc w:val="thaiDistribute"/>
       </w:pPr>
+      <w:r>
+        <w:rPr>
+          <w:cs/>
+        </w:rPr>
+        <w:t>ศึกษาการทำ</w:t>
+      </w:r>
+      <w:r>
+        <w:rPr>
+          <w:rFonts w:hint="cs"/>
+          <w:cs/>
+        </w:rPr>
+        <w:t xml:space="preserve">ใช้งาน </w:t>
+      </w:r>
+      <w:r>
+        <w:t>Serial API</w:t>
+      </w:r>
+      <w:r>
+        <w:t xml:space="preserve"> </w:t>
+      </w:r>
+      <w:r>
+        <w:rPr>
+          <w:rFonts w:hint="cs"/>
+          <w:cs/>
+        </w:rPr>
+        <w:t>และใช้</w:t>
+      </w:r>
+      <w:r>
+        <w:rPr>
+          <w:cs/>
+        </w:rPr>
+        <w:t xml:space="preserve">ผ่าน </w:t>
+      </w:r>
+      <w:r>
+        <w:t>Web Ser</w:t>
+      </w:r>
+      <w:r>
+        <w:t>ver</w:t>
+      </w:r>
     </w:p>
     <w:p>
       <w:pPr>
         <w:pStyle w:val="Heading3"/>
         <w:jc w:val="thaiDistribute"/>
       </w:pPr>
+      <w:r>
+        <w:rPr>
+          <w:rFonts w:hint="cs"/>
+          <w:cs/>
+        </w:rPr>
+        <w:t>ศึกษาการทำงา</w:t>
+      </w:r>
+      <w:r>
+        <w:rPr>
+          <w:rFonts w:hint="cs"/>
+          <w:cs/>
+        </w:rPr>
+        <w:t>น</w:t>
+      </w:r>
+      <w:r>
+        <w:rPr>
+          <w:rFonts w:hint="cs"/>
+          <w:cs/>
+        </w:rPr>
+        <w:t xml:space="preserve">ของ </w:t>
+      </w:r>
+      <w:r>
+        <w:t>NGINX</w:t>
+      </w:r>
+      <w:r>
+        <w:t xml:space="preserve"> </w:t>
+      </w:r>
+      <w:r>
+        <w:rPr>
+          <w:rFonts w:hint="cs"/>
+          <w:cs/>
+        </w:rPr>
+        <w:t>เพื่อทำการเปิด</w:t>
+      </w:r>
+      <w:r>
+        <w:t xml:space="preserve"> Web Server</w:t>
+      </w:r>
+      <w:r>
+        <w:rPr>
+          <w:rFonts w:hint="cs"/>
+          <w:cs/>
+        </w:rPr>
+        <w:t xml:space="preserve"> ให้ใช้งาน</w:t>
+      </w:r>
+    </w:p>
+    <w:p>
+      <w:pPr>
+        <w:pStyle w:val="Heading3"/>
+      </w:pPr>
+      <w:r>
+        <w:rPr>
+          <w:rFonts w:hint="cs"/>
+          <w:cs/>
+        </w:rPr>
+        <w:t>ศึกษาการทำ</w:t>
+      </w:r>
+      <w:r>
+        <w:t xml:space="preserve"> </w:t>
+      </w:r>
+      <w:r>
+        <w:t>Apache HTTP Server</w:t>
+      </w:r>
+      <w:r>
+        <w:t xml:space="preserve"> </w:t>
+      </w:r>
+      <w:r>
+        <w:rPr>
+          <w:rFonts w:hint="cs"/>
+          <w:cs/>
+        </w:rPr>
+        <w:t>เพื่อเปิดใช้งาน</w:t>
+      </w:r>
+      <w:r>
+        <w:t xml:space="preserve"> SSL</w:t>
+      </w:r>
+      <w:r>
+        <w:rPr>
+          <w:rFonts w:hint="cs"/>
+          <w:cs/>
+        </w:rPr>
+        <w:t xml:space="preserve"> เปลี่ยนจาก</w:t>
+      </w:r>
+      <w:r>
+        <w:t xml:space="preserve"> HTTP </w:t>
+      </w:r>
+      <w:r>
+        <w:rPr>
+          <w:rFonts w:hint="cs"/>
+          <w:cs/>
+        </w:rPr>
+        <w:t>เป็น</w:t>
+      </w:r>
+      <w:r>
+        <w:t xml:space="preserve"> HTTPS </w:t>
+      </w:r>
+      <w:r>
+        <w:rPr>
+          <w:rFonts w:hint="cs"/>
+          <w:cs/>
+        </w:rPr>
+        <w:t>เพิ่มความปลอดภัยให้กับเว็บ</w:t>
+      </w:r>
     </w:p>
     <w:p>
       <w:pPr>
         <w:pStyle w:val="Heading3"/>
         <w:jc w:val="thaiDistribute"/>
       </w:pPr>
+      <w:r>
+        <w:rPr>
+          <w:rFonts w:hint="cs"/>
+          <w:cs/>
+        </w:rPr>
+        <w:t>ศึกษาการใช้</w:t>
+      </w:r>
+      <w:r>
+        <w:t xml:space="preserve"> </w:t>
+      </w:r>
+      <w:r>
+        <w:t>PostgreSQL</w:t>
+      </w:r>
+      <w:r>
+        <w:t xml:space="preserve"> </w:t>
+      </w:r>
+      <w:r>
+        <w:rPr>
+          <w:rFonts w:hint="cs"/>
+          <w:cs/>
+        </w:rPr>
+        <w:t>เพื่อใช้ในการจัดเก็บ</w:t>
+      </w:r>
+      <w:r>
+        <w:t xml:space="preserve"> Template </w:t>
+      </w:r>
+      <w:r>
+        <w:rPr>
+          <w:rFonts w:hint="cs"/>
+          <w:cs/>
+        </w:rPr>
+        <w:t xml:space="preserve">การตั้งค่าเพื่อใช้ในการ </w:t>
+      </w:r>
+      <w:r>
+        <w:t>Deploy</w:t>
+      </w:r>
+      <w:r>
+        <w:rPr>
+          <w:rFonts w:hint="cs"/>
+          <w:cs/>
+        </w:rPr>
+        <w:t xml:space="preserve"> และทำการเก็บค่า </w:t>
+      </w:r>
+      <w:r>
+        <w:t>Logging</w:t>
+      </w:r>
+      <w:r>
+        <w:rPr>
+          <w:rFonts w:hint="cs"/>
+          <w:cs/>
+        </w:rPr>
+        <w:t xml:space="preserve"> หลังจากที่มีการ</w:t>
+      </w:r>
+      <w:r>
+        <w:t xml:space="preserve"> Deploy</w:t>
+      </w:r>
+      <w:r>
+        <w:rPr>
+          <w:rFonts w:hint="cs"/>
+          <w:cs/>
+        </w:rPr>
+        <w:t xml:space="preserve"> ไปยังอุปกรณ์</w:t>
+      </w:r>
     </w:p>
     <w:p>
       <w:pPr>
@@ -12597,24 +13123,536 @@
       </w:pPr>
       <w:r>
         <w:rPr>
-          <w:cs/>
-        </w:rPr>
-        <w:tab/>
-      </w:r>
-    </w:p>
-    <w:p/>
-    <w:p/>
-    <w:p/>
-    <w:p/>
+          <w:rFonts w:hint="cs"/>
+          <w:cs/>
+        </w:rPr>
+        <w:t>ศึกษาการ</w:t>
+      </w:r>
+      <w:r>
+        <w:t xml:space="preserve"> Update Firmware</w:t>
+      </w:r>
+      <w:r>
+        <w:rPr>
+          <w:rFonts w:hint="cs"/>
+          <w:cs/>
+        </w:rPr>
+        <w:t xml:space="preserve"> ไปยังอุปกรณ์ด้วยทำการทำ</w:t>
+      </w:r>
+      <w:r>
+        <w:t xml:space="preserve"> TFTP Server</w:t>
+      </w:r>
+      <w:r>
+        <w:rPr>
+          <w:rFonts w:hint="cs"/>
+          <w:cs/>
+        </w:rPr>
+        <w:t xml:space="preserve"> ให้กับ </w:t>
+      </w:r>
+      <w:r>
+        <w:t>Server</w:t>
+      </w:r>
+      <w:r>
+        <w:rPr>
+          <w:rFonts w:hint="cs"/>
+          <w:cs/>
+        </w:rPr>
+        <w:t xml:space="preserve"> เพื่อเก็บไฟล์ </w:t>
+      </w:r>
+      <w:r>
+        <w:t>Firmware</w:t>
+      </w:r>
+    </w:p>
+    <w:p>
+      <w:pPr>
+        <w:pStyle w:val="Heading3"/>
+        <w:rPr>
+          <w:rFonts w:hint="cs"/>
+        </w:rPr>
+      </w:pPr>
+      <w:r>
+        <w:rPr>
+          <w:rFonts w:hint="cs"/>
+          <w:cs/>
+        </w:rPr>
+        <w:t xml:space="preserve">ศึกษาการเช็ค </w:t>
+      </w:r>
+      <w:r>
+        <w:t>MD5 Hash</w:t>
+      </w:r>
+      <w:r>
+        <w:rPr>
+          <w:rFonts w:hint="cs"/>
+          <w:cs/>
+        </w:rPr>
+        <w:t xml:space="preserve"> ให้กับไฟล์</w:t>
+      </w:r>
+      <w:r>
+        <w:t xml:space="preserve"> Firmware </w:t>
+      </w:r>
+      <w:r>
+        <w:rPr>
+          <w:rFonts w:hint="cs"/>
+          <w:cs/>
+        </w:rPr>
+        <w:t>เพื่อเช็คความสมบูรณ์ของไฟล์</w:t>
+      </w:r>
+    </w:p>
+    <w:p>
+      <w:pPr>
+        <w:rPr>
+          <w:rFonts w:cstheme="minorBidi" w:hint="cs"/>
+        </w:rPr>
+      </w:pPr>
+    </w:p>
     <w:p>
       <w:pPr>
         <w:pStyle w:val="Heading2"/>
       </w:pPr>
       <w:r>
+        <w:lastRenderedPageBreak/>
         <w:t>Network Topology</w:t>
       </w:r>
     </w:p>
-    <w:p/>
+    <w:p>
+      <w:pPr>
+        <w:jc w:val="center"/>
+        <w:rPr>
+          <w:rFonts w:cstheme="minorBidi"/>
+        </w:rPr>
+      </w:pPr>
+      <w:r>
+        <w:rPr>
+          <w:noProof/>
+          <w:cs/>
+        </w:rPr>
+        <w:drawing>
+          <wp:inline distT="0" distB="0" distL="0" distR="0" wp14:anchorId="28D978B3" wp14:editId="2F84AA7A">
+            <wp:extent cx="3725636" cy="2531653"/>
+            <wp:effectExtent l="19050" t="19050" r="27305" b="21590"/>
+            <wp:docPr id="1006181937" name="Picture 2"/>
+            <wp:cNvGraphicFramePr>
+              <a:graphicFrameLocks xmlns:a="http://schemas.openxmlformats.org/drawingml/2006/main" noChangeAspect="1"/>
+            </wp:cNvGraphicFramePr>
+            <a:graphic xmlns:a="http://schemas.openxmlformats.org/drawingml/2006/main">
+              <a:graphicData uri="http://schemas.openxmlformats.org/drawingml/2006/picture">
+                <pic:pic xmlns:pic="http://schemas.openxmlformats.org/drawingml/2006/picture">
+                  <pic:nvPicPr>
+                    <pic:cNvPr id="0" name="Picture 1"/>
+                    <pic:cNvPicPr>
+                      <a:picLocks noChangeAspect="1" noChangeArrowheads="1"/>
+                    </pic:cNvPicPr>
+                  </pic:nvPicPr>
+                  <pic:blipFill rotWithShape="1">
+                    <a:blip r:embed="rId23" cstate="print">
+                      <a:extLst>
+                        <a:ext uri="{28A0092B-C50C-407E-A947-70E740481C1C}">
+                          <a14:useLocalDpi xmlns:a14="http://schemas.microsoft.com/office/drawing/2010/main" val="0"/>
+                        </a:ext>
+                      </a:extLst>
+                    </a:blip>
+                    <a:srcRect l="2945"/>
+                    <a:stretch/>
+                  </pic:blipFill>
+                  <pic:spPr bwMode="auto">
+                    <a:xfrm>
+                      <a:off x="0" y="0"/>
+                      <a:ext cx="3730782" cy="2535150"/>
+                    </a:xfrm>
+                    <a:prstGeom prst="rect">
+                      <a:avLst/>
+                    </a:prstGeom>
+                    <a:noFill/>
+                    <a:ln w="19050" cap="flat" cmpd="sng" algn="ctr">
+                      <a:solidFill>
+                        <a:sysClr val="windowText" lastClr="000000"/>
+                      </a:solidFill>
+                      <a:prstDash val="solid"/>
+                      <a:round/>
+                      <a:headEnd type="none" w="med" len="med"/>
+                      <a:tailEnd type="none" w="med" len="med"/>
+                      <a:extLst>
+                        <a:ext uri="{C807C97D-BFC1-408E-A445-0C87EB9F89A2}">
+                          <ask:lineSketchStyleProps xmlns:ask="http://schemas.microsoft.com/office/drawing/2018/sketchyshapes" sd="0">
+                            <a:custGeom>
+                              <a:avLst/>
+                              <a:gdLst/>
+                              <a:ahLst/>
+                              <a:cxnLst/>
+                              <a:rect l="0" t="0" r="0" b="0"/>
+                              <a:pathLst/>
+                            </a:custGeom>
+                            <ask:type/>
+                          </ask:lineSketchStyleProps>
+                        </a:ext>
+                      </a:extLst>
+                    </a:ln>
+                    <a:extLst>
+                      <a:ext uri="{53640926-AAD7-44D8-BBD7-CCE9431645EC}">
+                        <a14:shadowObscured xmlns:a14="http://schemas.microsoft.com/office/drawing/2010/main"/>
+                      </a:ext>
+                    </a:extLst>
+                  </pic:spPr>
+                </pic:pic>
+              </a:graphicData>
+            </a:graphic>
+          </wp:inline>
+        </w:drawing>
+      </w:r>
+    </w:p>
+    <w:p>
+      <w:pPr>
+        <w:jc w:val="center"/>
+        <w:rPr>
+          <w:rFonts w:ascii="TH Sarabun New" w:hAnsi="TH Sarabun New" w:cs="TH Sarabun New"/>
+          <w:sz w:val="32"/>
+          <w:szCs w:val="32"/>
+        </w:rPr>
+      </w:pPr>
+    </w:p>
+    <w:p>
+      <w:pPr>
+        <w:pStyle w:val="Paragraph"/>
+        <w:ind w:firstLine="0"/>
+      </w:pPr>
+    </w:p>
+    <w:p>
+      <w:pPr>
+        <w:pStyle w:val="Paragraph"/>
+        <w:ind w:firstLine="0"/>
+      </w:pPr>
+    </w:p>
+    <w:p>
+      <w:pPr>
+        <w:pStyle w:val="Paragraph"/>
+        <w:rPr>
+          <w:rFonts w:hint="cs"/>
+        </w:rPr>
+      </w:pPr>
+      <w:r>
+        <w:rPr>
+          <w:rFonts w:hint="cs"/>
+          <w:cs/>
+        </w:rPr>
+        <w:t>จากภาพที่</w:t>
+      </w:r>
+      <w:r>
+        <w:t xml:space="preserve"> 3-1 </w:t>
+      </w:r>
+      <w:r>
+        <w:rPr>
+          <w:rFonts w:hint="cs"/>
+          <w:cs/>
+        </w:rPr>
+        <w:t>แสดง</w:t>
+      </w:r>
+      <w:r>
+        <w:rPr>
+          <w:cs/>
+        </w:rPr>
+        <w:t xml:space="preserve"> </w:t>
+      </w:r>
+      <w:r>
+        <w:t xml:space="preserve">Network Topology </w:t>
+      </w:r>
+      <w:r>
+        <w:rPr>
+          <w:rFonts w:hint="cs"/>
+          <w:cs/>
+        </w:rPr>
+        <w:t>ของโครงการ</w:t>
+      </w:r>
+      <w:r>
+        <w:rPr>
+          <w:cs/>
+        </w:rPr>
+        <w:t xml:space="preserve"> </w:t>
+      </w:r>
+      <w:r>
+        <w:rPr>
+          <w:rFonts w:hint="cs"/>
+          <w:cs/>
+        </w:rPr>
+        <w:t>ซึ่งออกแบบมาเพื่อให้วิศวกรเครือข่ายสามารถตั้งค่าอุปกรณ์</w:t>
+      </w:r>
+      <w:r>
+        <w:rPr>
+          <w:cs/>
+        </w:rPr>
+        <w:t xml:space="preserve"> </w:t>
+      </w:r>
+      <w:r>
+        <w:t xml:space="preserve">Cisco </w:t>
+      </w:r>
+      <w:r>
+        <w:rPr>
+          <w:rFonts w:hint="cs"/>
+          <w:cs/>
+        </w:rPr>
+        <w:t>ได้ผ่าน</w:t>
+      </w:r>
+      <w:r>
+        <w:rPr>
+          <w:cs/>
+        </w:rPr>
+        <w:t xml:space="preserve"> </w:t>
+      </w:r>
+      <w:r>
+        <w:rPr>
+          <w:rFonts w:hint="cs"/>
+          <w:cs/>
+        </w:rPr>
+        <w:t>เว็บแอปพลิเคชัน</w:t>
+      </w:r>
+      <w:r>
+        <w:rPr>
+          <w:cs/>
+        </w:rPr>
+        <w:t xml:space="preserve"> </w:t>
+      </w:r>
+      <w:r>
+        <w:rPr>
+          <w:rFonts w:hint="cs"/>
+          <w:cs/>
+        </w:rPr>
+        <w:t>ที่โฮสต์อยู่บน</w:t>
+      </w:r>
+      <w:r>
+        <w:rPr>
+          <w:cs/>
+        </w:rPr>
+        <w:t xml:space="preserve"> </w:t>
+      </w:r>
+      <w:r>
+        <w:rPr>
+          <w:rFonts w:hint="cs"/>
+          <w:cs/>
+        </w:rPr>
+        <w:t>เว็บเซิร์ฟเวอร์</w:t>
+      </w:r>
+    </w:p>
+    <w:p>
+      <w:pPr>
+        <w:pStyle w:val="Paragraph"/>
+        <w:rPr>
+          <w:rFonts w:hint="cs"/>
+        </w:rPr>
+      </w:pPr>
+      <w:r>
+        <w:rPr>
+          <w:rFonts w:hint="cs"/>
+          <w:cs/>
+        </w:rPr>
+        <w:t>เว็บแอปพลิเคชันไม่ได้รันบนเครื่องผู้ใช้โดยตรง</w:t>
+      </w:r>
+      <w:r>
+        <w:rPr>
+          <w:cs/>
+        </w:rPr>
+        <w:t xml:space="preserve"> </w:t>
+      </w:r>
+      <w:r>
+        <w:rPr>
+          <w:rFonts w:hint="cs"/>
+          <w:cs/>
+        </w:rPr>
+        <w:t>แต่ถูกโฮสต์อยู่บน</w:t>
+      </w:r>
+      <w:r>
+        <w:rPr>
+          <w:cs/>
+        </w:rPr>
+        <w:t xml:space="preserve"> </w:t>
+      </w:r>
+      <w:r>
+        <w:rPr>
+          <w:rFonts w:hint="cs"/>
+          <w:cs/>
+        </w:rPr>
+        <w:t>เว็บเซิร์ฟเวอร์</w:t>
+      </w:r>
+      <w:r>
+        <w:rPr>
+          <w:cs/>
+        </w:rPr>
+        <w:t xml:space="preserve"> (</w:t>
+      </w:r>
+      <w:r>
+        <w:t xml:space="preserve">IP: </w:t>
+      </w:r>
+      <w:r>
+        <w:rPr>
+          <w:cs/>
+        </w:rPr>
+        <w:t xml:space="preserve">192.168.99.13) </w:t>
+      </w:r>
+      <w:r>
+        <w:rPr>
+          <w:rFonts w:hint="cs"/>
+          <w:cs/>
+        </w:rPr>
+        <w:t>ผู้ใช้สามารถเข้าถึง</w:t>
+      </w:r>
+      <w:r>
+        <w:rPr>
+          <w:cs/>
+        </w:rPr>
+        <w:t xml:space="preserve"> </w:t>
+      </w:r>
+      <w:r>
+        <w:t xml:space="preserve">Web Application </w:t>
+      </w:r>
+      <w:r>
+        <w:rPr>
+          <w:rFonts w:hint="cs"/>
+          <w:cs/>
+        </w:rPr>
+        <w:t>ได้จากเครื่องของตนเอง</w:t>
+      </w:r>
+      <w:r>
+        <w:rPr>
+          <w:cs/>
+        </w:rPr>
+        <w:t xml:space="preserve"> (</w:t>
+      </w:r>
+      <w:r>
+        <w:t xml:space="preserve">IP: </w:t>
+      </w:r>
+      <w:r>
+        <w:rPr>
+          <w:cs/>
+        </w:rPr>
+        <w:t xml:space="preserve">192.168.99.20) </w:t>
+      </w:r>
+      <w:r>
+        <w:rPr>
+          <w:rFonts w:hint="cs"/>
+          <w:cs/>
+        </w:rPr>
+        <w:t>ผ่านเว็บเบราว์เซอร์</w:t>
+      </w:r>
+      <w:r>
+        <w:rPr>
+          <w:cs/>
+        </w:rPr>
+        <w:t xml:space="preserve"> </w:t>
+      </w:r>
+      <w:r>
+        <w:rPr>
+          <w:rFonts w:hint="cs"/>
+          <w:cs/>
+        </w:rPr>
+        <w:t>โดยต้องอยู่ในเครือข่ายเดียวกันกับเซิร์ฟเวอร์</w:t>
+      </w:r>
+      <w:r>
+        <w:rPr>
+          <w:cs/>
+        </w:rPr>
+        <w:t xml:space="preserve"> </w:t>
+      </w:r>
+      <w:r>
+        <w:rPr>
+          <w:rFonts w:hint="cs"/>
+          <w:cs/>
+        </w:rPr>
+        <w:t>เพื่อให้สามารถเข้าถึงระบบได้</w:t>
+      </w:r>
+      <w:r>
+        <w:rPr>
+          <w:rFonts w:hint="cs"/>
+          <w:cs/>
+        </w:rPr>
+        <w:t xml:space="preserve"> </w:t>
+      </w:r>
+      <w:r>
+        <w:rPr>
+          <w:rFonts w:hint="cs"/>
+          <w:cs/>
+        </w:rPr>
+        <w:t>การเชื่อมต่อภายในเครือข่ายจะผ่าน</w:t>
+      </w:r>
+      <w:r>
+        <w:rPr>
+          <w:cs/>
+        </w:rPr>
+        <w:t xml:space="preserve"> </w:t>
+      </w:r>
+      <w:r>
+        <w:t xml:space="preserve">Switch Hub </w:t>
+      </w:r>
+      <w:r>
+        <w:rPr>
+          <w:rFonts w:hint="cs"/>
+          <w:cs/>
+        </w:rPr>
+        <w:t>ซึ่งเป็นตัวกลางในการสื่อสารระหว่าง</w:t>
+      </w:r>
+      <w:r>
+        <w:rPr>
+          <w:cs/>
+        </w:rPr>
+        <w:t xml:space="preserve"> </w:t>
+      </w:r>
+      <w:r>
+        <w:rPr>
+          <w:rFonts w:hint="cs"/>
+          <w:cs/>
+        </w:rPr>
+        <w:t>เว็บเซิร์ฟเวอร์</w:t>
+      </w:r>
+      <w:r>
+        <w:rPr>
+          <w:cs/>
+        </w:rPr>
+        <w:t xml:space="preserve"> </w:t>
+      </w:r>
+      <w:r>
+        <w:rPr>
+          <w:rFonts w:hint="cs"/>
+          <w:cs/>
+        </w:rPr>
+        <w:t>และอุปกรณ์</w:t>
+      </w:r>
+      <w:r>
+        <w:rPr>
+          <w:cs/>
+        </w:rPr>
+        <w:t xml:space="preserve"> </w:t>
+      </w:r>
+      <w:r>
+        <w:t>Cisco Switch (IP: .</w:t>
+      </w:r>
+      <w:r>
+        <w:rPr>
+          <w:cs/>
+        </w:rPr>
+        <w:t>95</w:t>
+      </w:r>
+      <w:r>
+        <w:t>, .</w:t>
+      </w:r>
+      <w:r>
+        <w:rPr>
+          <w:cs/>
+        </w:rPr>
+        <w:t>96</w:t>
+      </w:r>
+      <w:r>
+        <w:t>, .</w:t>
+      </w:r>
+      <w:r>
+        <w:rPr>
+          <w:cs/>
+        </w:rPr>
+        <w:t xml:space="preserve">97) </w:t>
+      </w:r>
+      <w:r>
+        <w:rPr>
+          <w:rFonts w:hint="cs"/>
+          <w:cs/>
+        </w:rPr>
+        <w:t>ทำให้สามารถส่งคำสั่งตั้งค่าและดึงข้อมูลจากอุปกรณ์เครือข่ายได้โดยตรง</w:t>
+      </w:r>
+    </w:p>
     <w:p>
       <w:pPr>
         <w:pStyle w:val="Heading2"/>
@@ -12650,7 +13688,7 @@
                     </pic:cNvPicPr>
                   </pic:nvPicPr>
                   <pic:blipFill>
-                    <a:blip r:embed="rId23" cstate="print">
+                    <a:blip r:embed="rId24" cstate="print">
                       <a:extLst>
                         <a:ext uri="{28A0092B-C50C-407E-A947-70E740481C1C}">
                           <a14:useLocalDpi xmlns:a14="http://schemas.microsoft.com/office/drawing/2010/main" val="0"/>
@@ -12688,6 +13726,31 @@
       <w:pPr>
         <w:pStyle w:val="Paragraph"/>
         <w:ind w:firstLine="0"/>
+        <w:rPr>
+          <w:rFonts w:hint="cs"/>
+        </w:rPr>
+      </w:pPr>
+    </w:p>
+    <w:p>
+      <w:pPr>
+        <w:pStyle w:val="Paragraph"/>
+        <w:ind w:firstLine="0"/>
+      </w:pPr>
+    </w:p>
+    <w:p>
+      <w:pPr>
+        <w:pStyle w:val="Paragraph"/>
+        <w:ind w:firstLine="0"/>
+        <w:rPr>
+          <w:rFonts w:hint="cs"/>
+          <w:cs/>
+        </w:rPr>
+      </w:pPr>
+    </w:p>
+    <w:p>
+      <w:pPr>
+        <w:pStyle w:val="Paragraph"/>
+        <w:ind w:firstLine="0"/>
       </w:pPr>
     </w:p>
     <w:p>
@@ -12695,7 +13758,7 @@
         <w:pStyle w:val="Paragraph"/>
         <w:ind w:firstLine="0"/>
         <w:sectPr>
-          <w:headerReference w:type="default" r:id="rId24"/>
+          <w:headerReference w:type="default" r:id="rId25"/>
           <w:pgSz w:w="11906" w:h="16838" w:code="9"/>
           <w:pgMar w:top="2160" w:right="1440" w:bottom="1440" w:left="2160" w:header="1440" w:footer="720" w:gutter="0"/>
           <w:cols w:space="720"/>
@@ -12996,7 +14059,7 @@
                     <pic:cNvPicPr/>
                   </pic:nvPicPr>
                   <pic:blipFill>
-                    <a:blip r:embed="rId25"/>
+                    <a:blip r:embed="rId26"/>
                     <a:stretch>
                       <a:fillRect/>
                     </a:stretch>
@@ -13549,7 +14612,7 @@
                     <pic:cNvPicPr/>
                   </pic:nvPicPr>
                   <pic:blipFill>
-                    <a:blip r:embed="rId26"/>
+                    <a:blip r:embed="rId27"/>
                     <a:stretch>
                       <a:fillRect/>
                     </a:stretch>
@@ -14137,7 +15200,7 @@
                     <pic:cNvPicPr/>
                   </pic:nvPicPr>
                   <pic:blipFill>
-                    <a:blip r:embed="rId27"/>
+                    <a:blip r:embed="rId28"/>
                     <a:stretch>
                       <a:fillRect/>
                     </a:stretch>
@@ -14787,7 +15850,7 @@
                     <pic:cNvPicPr/>
                   </pic:nvPicPr>
                   <pic:blipFill>
-                    <a:blip r:embed="rId28"/>
+                    <a:blip r:embed="rId29"/>
                     <a:stretch>
                       <a:fillRect/>
                     </a:stretch>
@@ -15939,7 +17002,7 @@
                     <pic:cNvPicPr/>
                   </pic:nvPicPr>
                   <pic:blipFill>
-                    <a:blip r:embed="rId29"/>
+                    <a:blip r:embed="rId30"/>
                     <a:stretch>
                       <a:fillRect/>
                     </a:stretch>
@@ -16381,7 +17444,7 @@
                     <pic:cNvPicPr/>
                   </pic:nvPicPr>
                   <pic:blipFill>
-                    <a:blip r:embed="rId30"/>
+                    <a:blip r:embed="rId31"/>
                     <a:stretch>
                       <a:fillRect/>
                     </a:stretch>
@@ -17643,7 +18706,7 @@
                     <pic:cNvPicPr/>
                   </pic:nvPicPr>
                   <pic:blipFill>
-                    <a:blip r:embed="rId31"/>
+                    <a:blip r:embed="rId32"/>
                     <a:stretch>
                       <a:fillRect/>
                     </a:stretch>
@@ -18434,7 +19497,7 @@
                     <pic:cNvPicPr/>
                   </pic:nvPicPr>
                   <pic:blipFill>
-                    <a:blip r:embed="rId32"/>
+                    <a:blip r:embed="rId33"/>
                     <a:stretch>
                       <a:fillRect/>
                     </a:stretch>
@@ -19951,7 +21014,7 @@
                     <pic:cNvPicPr/>
                   </pic:nvPicPr>
                   <pic:blipFill>
-                    <a:blip r:embed="rId33"/>
+                    <a:blip r:embed="rId34"/>
                     <a:stretch>
                       <a:fillRect/>
                     </a:stretch>
@@ -20499,7 +21562,7 @@
                     <pic:cNvPicPr/>
                   </pic:nvPicPr>
                   <pic:blipFill>
-                    <a:blip r:embed="rId34"/>
+                    <a:blip r:embed="rId35"/>
                     <a:stretch>
                       <a:fillRect/>
                     </a:stretch>
@@ -21204,7 +22267,7 @@
                     <pic:cNvPicPr/>
                   </pic:nvPicPr>
                   <pic:blipFill>
-                    <a:blip r:embed="rId35"/>
+                    <a:blip r:embed="rId36"/>
                     <a:stretch>
                       <a:fillRect/>
                     </a:stretch>
@@ -22213,7 +23276,7 @@
                     <pic:cNvPicPr/>
                   </pic:nvPicPr>
                   <pic:blipFill>
-                    <a:blip r:embed="rId36"/>
+                    <a:blip r:embed="rId37"/>
                     <a:stretch>
                       <a:fillRect/>
                     </a:stretch>
@@ -22544,7 +23607,7 @@
                     <pic:cNvPicPr/>
                   </pic:nvPicPr>
                   <pic:blipFill>
-                    <a:blip r:embed="rId37"/>
+                    <a:blip r:embed="rId38"/>
                     <a:stretch>
                       <a:fillRect/>
                     </a:stretch>
@@ -22864,7 +23927,7 @@
                     </pic:cNvPicPr>
                   </pic:nvPicPr>
                   <pic:blipFill>
-                    <a:blip r:embed="rId38">
+                    <a:blip r:embed="rId39">
                       <a:extLst>
                         <a:ext uri="{28A0092B-C50C-407E-A947-70E740481C1C}">
                           <a14:useLocalDpi xmlns:a14="http://schemas.microsoft.com/office/drawing/2010/main" val="0"/>
@@ -23486,7 +24549,7 @@
                     <pic:cNvPicPr/>
                   </pic:nvPicPr>
                   <pic:blipFill>
-                    <a:blip r:embed="rId39"/>
+                    <a:blip r:embed="rId40"/>
                     <a:stretch>
                       <a:fillRect/>
                     </a:stretch>
@@ -23932,7 +24995,7 @@
                     <pic:cNvPicPr/>
                   </pic:nvPicPr>
                   <pic:blipFill>
-                    <a:blip r:embed="rId40"/>
+                    <a:blip r:embed="rId41"/>
                     <a:stretch>
                       <a:fillRect/>
                     </a:stretch>
@@ -24451,7 +25514,7 @@
                     <pic:cNvPicPr/>
                   </pic:nvPicPr>
                   <pic:blipFill>
-                    <a:blip r:embed="rId41"/>
+                    <a:blip r:embed="rId42"/>
                     <a:stretch>
                       <a:fillRect/>
                     </a:stretch>
@@ -24842,7 +25905,7 @@
                     </pic:cNvPicPr>
                   </pic:nvPicPr>
                   <pic:blipFill>
-                    <a:blip r:embed="rId42" cstate="print">
+                    <a:blip r:embed="rId43" cstate="print">
                       <a:extLst>
                         <a:ext uri="{28A0092B-C50C-407E-A947-70E740481C1C}">
                           <a14:useLocalDpi xmlns:a14="http://schemas.microsoft.com/office/drawing/2010/main" val="0"/>
@@ -24877,7 +25940,7 @@
     <w:p>
       <w:pPr>
         <w:rPr>
-          <w:rFonts w:ascii="TH Sarabun New" w:hAnsi="TH Sarabun New" w:cs="TH Sarabun New" w:hint="cs"/>
+          <w:rFonts w:ascii="TH Sarabun New" w:hAnsi="TH Sarabun New" w:cs="TH Sarabun New"/>
           <w:sz w:val="32"/>
           <w:szCs w:val="32"/>
           <w:cs/>
@@ -25385,10 +26448,292 @@
       </w:pPr>
       <w:r>
         <w:rPr>
-          <w:rFonts w:hint="cs"/>
-          <w:cs/>
-        </w:rPr>
-        <w:t>กฟหกฟกห</w:t>
+          <w:cs/>
+        </w:rPr>
+        <w:t xml:space="preserve">เว็บแอปพลิเคชันสำหรับการตั้งค่าอุปกรณ์เครือข่าย </w:t>
+      </w:r>
+      <w:r>
+        <w:t xml:space="preserve">Cisco </w:t>
+      </w:r>
+      <w:r>
+        <w:rPr>
+          <w:cs/>
+        </w:rPr>
+        <w:t>สามารถช่วยลดภาระงานของวิศวกรเครือข่ายได้อย่างมีประสิทธิภาพ โดยทำให้กระบวนการตั้งค่าเป็นระบบอัตโนมัติ ส่งผลให้สามารถกำหนดค่าอุปกรณ์เครือข่ายหลายเครื่องพร้อมกันได้ ลดข้อผิดพลาดจากการตั้งค่าด้วยตนเอง และเพิ่มความสามารถในการบริหารจัดการเครือข่าย นอกจากนี้ ระบบยังสามารถเชื่อมต่อกับ</w:t>
+      </w:r>
+      <w:r>
+        <w:t xml:space="preserve"> </w:t>
+      </w:r>
+      <w:r>
+        <w:rPr>
+          <w:cs/>
+        </w:rPr>
+        <w:t xml:space="preserve">ฐานข้อมูล </w:t>
+      </w:r>
+      <w:r>
+        <w:t xml:space="preserve">PostgreSQL </w:t>
+      </w:r>
+      <w:r>
+        <w:rPr>
+          <w:cs/>
+        </w:rPr>
+        <w:t>เพื่อจัดเก็บ</w:t>
+      </w:r>
+      <w:r>
+        <w:t xml:space="preserve"> Template Config </w:t>
+      </w:r>
+      <w:r>
+        <w:rPr>
+          <w:cs/>
+        </w:rPr>
+        <w:t>ซึ่งช่วยให้การตั้งค่ามีมาตรฐานและสามารถนำกลับมาใช้ซ้ำได้ รวมถึงบันทึกการเปลี่ยนแปลงค่าต่าง ๆ เพื่อให้สามารถตรวจสอบย้อนหลังและบริหารจัดการเครือข่ายได้อย่างเป็นระบบ</w:t>
+      </w:r>
+    </w:p>
+    <w:p>
+      <w:pPr>
+        <w:pStyle w:val="Paragraph"/>
+      </w:pPr>
+      <w:r>
+        <w:rPr>
+          <w:rFonts w:hint="cs"/>
+          <w:cs/>
+        </w:rPr>
+        <w:t>ในด้านการทำงานของระบบ</w:t>
+      </w:r>
+      <w:r>
+        <w:rPr>
+          <w:cs/>
+        </w:rPr>
+        <w:t xml:space="preserve"> </w:t>
+      </w:r>
+      <w:r>
+        <w:rPr>
+          <w:rFonts w:hint="cs"/>
+          <w:cs/>
+        </w:rPr>
+        <w:t>เว็บแอปพลิเคชันได้รับการออกแบบให้มีอินเทอร์เฟซที่ใช้งานง่าย</w:t>
+      </w:r>
+      <w:r>
+        <w:rPr>
+          <w:cs/>
+        </w:rPr>
+        <w:t xml:space="preserve"> </w:t>
+      </w:r>
+      <w:r>
+        <w:rPr>
+          <w:rFonts w:hint="cs"/>
+          <w:cs/>
+        </w:rPr>
+        <w:t>รองรับการเชื่อมต่อกับอุปกรณ์</w:t>
+      </w:r>
+      <w:r>
+        <w:rPr>
+          <w:cs/>
+        </w:rPr>
+        <w:t xml:space="preserve"> </w:t>
+      </w:r>
+      <w:r>
+        <w:t xml:space="preserve">Cisco </w:t>
+      </w:r>
+      <w:r>
+        <w:rPr>
+          <w:rFonts w:hint="cs"/>
+          <w:cs/>
+        </w:rPr>
+        <w:t>ผ่านโปรโตคอล</w:t>
+      </w:r>
+      <w:r>
+        <w:rPr>
+          <w:cs/>
+        </w:rPr>
+        <w:t xml:space="preserve"> </w:t>
+      </w:r>
+      <w:r>
+        <w:t xml:space="preserve">SSH </w:t>
+      </w:r>
+      <w:r>
+        <w:rPr>
+          <w:rFonts w:hint="cs"/>
+          <w:cs/>
+        </w:rPr>
+        <w:t>และ</w:t>
+      </w:r>
+      <w:r>
+        <w:rPr>
+          <w:cs/>
+        </w:rPr>
+        <w:t xml:space="preserve"> </w:t>
+      </w:r>
+      <w:r>
+        <w:t xml:space="preserve">SNMP </w:t>
+      </w:r>
+      <w:r>
+        <w:rPr>
+          <w:rFonts w:hint="cs"/>
+          <w:cs/>
+        </w:rPr>
+        <w:t>เพื่อดึงข้อมูลสถานะอุปกรณ์และส่งคำสั่งกำหนดค่าได้อย่างแม่นยำ</w:t>
+      </w:r>
+      <w:r>
+        <w:rPr>
+          <w:cs/>
+        </w:rPr>
+        <w:t xml:space="preserve"> </w:t>
+      </w:r>
+      <w:r>
+        <w:rPr>
+          <w:rFonts w:hint="cs"/>
+          <w:cs/>
+        </w:rPr>
+        <w:t>ระบบสามารถทำการค้นหาอุปกรณ์ในเครือข่ายแบบอัตโนมัติ</w:t>
+      </w:r>
+      <w:r>
+        <w:rPr>
+          <w:cs/>
+        </w:rPr>
+        <w:t xml:space="preserve"> </w:t>
+      </w:r>
+      <w:r>
+        <w:rPr>
+          <w:rFonts w:hint="cs"/>
+          <w:cs/>
+        </w:rPr>
+        <w:t>รวมถึงรองรับการตั้งค่า</w:t>
+      </w:r>
+      <w:r>
+        <w:rPr>
+          <w:cs/>
+        </w:rPr>
+        <w:t xml:space="preserve"> </w:t>
+      </w:r>
+      <w:r>
+        <w:t xml:space="preserve">VLAN, hostname, </w:t>
+      </w:r>
+      <w:r>
+        <w:rPr>
+          <w:rFonts w:hint="cs"/>
+          <w:cs/>
+        </w:rPr>
+        <w:t>และ</w:t>
+      </w:r>
+      <w:r>
+        <w:rPr>
+          <w:cs/>
+        </w:rPr>
+        <w:t xml:space="preserve"> </w:t>
+      </w:r>
+      <w:r>
+        <w:t xml:space="preserve">IP address </w:t>
+      </w:r>
+      <w:r>
+        <w:rPr>
+          <w:rFonts w:hint="cs"/>
+          <w:cs/>
+        </w:rPr>
+        <w:t>ได้อย่างครบถ้วน</w:t>
+      </w:r>
+      <w:r>
+        <w:rPr>
+          <w:cs/>
+        </w:rPr>
+        <w:t xml:space="preserve"> </w:t>
+      </w:r>
+      <w:r>
+        <w:rPr>
+          <w:rFonts w:hint="cs"/>
+          <w:cs/>
+        </w:rPr>
+        <w:t>นอกจากนี้</w:t>
+      </w:r>
+      <w:r>
+        <w:rPr>
+          <w:cs/>
+        </w:rPr>
+        <w:t xml:space="preserve"> </w:t>
+      </w:r>
+      <w:r>
+        <w:rPr>
+          <w:rFonts w:hint="cs"/>
+          <w:cs/>
+        </w:rPr>
+        <w:t>ระบบยังมีฟังก์ชันบันทึกประวัติการตั้งค่า</w:t>
+      </w:r>
+      <w:r>
+        <w:rPr>
+          <w:cs/>
+        </w:rPr>
+        <w:t xml:space="preserve"> </w:t>
+      </w:r>
+      <w:r>
+        <w:rPr>
+          <w:rFonts w:hint="cs"/>
+          <w:cs/>
+        </w:rPr>
+        <w:t>เพื่อให้สามารถตรวจสอบและเรียกคืนค่ากำหนดเดิมได้ในกรณีที่เกิดปัญหา</w:t>
+      </w:r>
+    </w:p>
+    <w:p>
+      <w:pPr>
+        <w:pStyle w:val="Paragraph"/>
+      </w:pPr>
+      <w:r>
+        <w:rPr>
+          <w:rFonts w:hint="cs"/>
+          <w:cs/>
+        </w:rPr>
+        <w:t>ผลลัพธ์จากการดำเนินโครงการแสดงให้เห็นว่าระบบที่พัฒนาขึ้นสามารถช่วยเพิ่มประสิทธิภาพในการบริหารจัดการอุปกรณ์เครือข่าย</w:t>
+      </w:r>
+      <w:r>
+        <w:rPr>
+          <w:cs/>
+        </w:rPr>
+        <w:t xml:space="preserve"> </w:t>
+      </w:r>
+      <w:r>
+        <w:rPr>
+          <w:rFonts w:hint="cs"/>
+          <w:cs/>
+        </w:rPr>
+        <w:t>ลดภาระงานซ้ำซ้อน</w:t>
+      </w:r>
+      <w:r>
+        <w:rPr>
+          <w:cs/>
+        </w:rPr>
+        <w:t xml:space="preserve"> </w:t>
+      </w:r>
+      <w:r>
+        <w:rPr>
+          <w:rFonts w:hint="cs"/>
+          <w:cs/>
+        </w:rPr>
+        <w:t>และลดระยะเวลาในการตั้งค่าระบบเครือข่ายได้อย่างมีนัยสำคัญ</w:t>
+      </w:r>
+      <w:r>
+        <w:rPr>
+          <w:cs/>
+        </w:rPr>
+        <w:t xml:space="preserve"> </w:t>
+      </w:r>
+      <w:r>
+        <w:rPr>
+          <w:rFonts w:hint="cs"/>
+          <w:cs/>
+        </w:rPr>
+        <w:t>ระบบนี้จึงเป็นแนวทางที่สามารถนำไปใช้ต่อยอดเพื่อพัฒนาแพลตฟอร์มบริหารจัดการเครือข่ายในองค์กรขนาดใหญ่</w:t>
+      </w:r>
+      <w:r>
+        <w:rPr>
+          <w:cs/>
+        </w:rPr>
+        <w:t xml:space="preserve"> </w:t>
+      </w:r>
+      <w:r>
+        <w:rPr>
+          <w:rFonts w:hint="cs"/>
+          <w:cs/>
+        </w:rPr>
+        <w:t>และสามารถปรับปรุงให้รองรับการตั้งค่าที่ซับซ้อนยิ่งขึ้นในอนาคต</w:t>
       </w:r>
     </w:p>
     <w:p>
@@ -25411,9 +26756,898 @@
     </w:p>
     <w:p>
       <w:pPr>
-        <w:pStyle w:val="Paragraph"/>
-        <w:rPr>
-          <w:rFonts w:hint="cs"/>
+        <w:pStyle w:val="Heading3"/>
+      </w:pPr>
+      <w:r>
+        <w:rPr>
+          <w:cs/>
+        </w:rPr>
+        <w:t xml:space="preserve">ทรัพยากรบนเครื่อง </w:t>
+      </w:r>
+      <w:r>
+        <w:t>Server</w:t>
+      </w:r>
+    </w:p>
+    <w:p>
+      <w:pPr>
+        <w:pStyle w:val="Paragraph111"/>
+      </w:pPr>
+      <w:r>
+        <w:rPr>
+          <w:cs/>
+        </w:rPr>
+        <w:t>ปัญหาด้านทรัพยากรของเซิร์ฟเวอร์เป็นอุปสรรคสำคัญในการทำงานของระบบ โดยเฉพาะในส่วนของ</w:t>
+      </w:r>
+      <w:r>
+        <w:t xml:space="preserve"> </w:t>
+      </w:r>
+      <w:r>
+        <w:rPr>
+          <w:cs/>
+        </w:rPr>
+        <w:t>หน่วยความจำการเข้าถึงแบบสุ่ม</w:t>
+      </w:r>
+      <w:r>
+        <w:t xml:space="preserve"> </w:t>
+      </w:r>
+      <w:r>
+        <w:rPr>
+          <w:rFonts w:hint="cs"/>
+          <w:cs/>
+        </w:rPr>
+        <w:t>(</w:t>
+      </w:r>
+      <w:r>
+        <w:t>RAM</w:t>
+      </w:r>
+      <w:r>
+        <w:rPr>
+          <w:rFonts w:hint="cs"/>
+          <w:cs/>
+        </w:rPr>
+        <w:t>)</w:t>
+      </w:r>
+      <w:r>
+        <w:t xml:space="preserve"> </w:t>
+      </w:r>
+      <w:r>
+        <w:rPr>
+          <w:cs/>
+        </w:rPr>
+        <w:t>ที่ไม่เพียงพอ</w:t>
+      </w:r>
+      <w:r>
+        <w:t xml:space="preserve"> </w:t>
+      </w:r>
+      <w:r>
+        <w:rPr>
+          <w:cs/>
+        </w:rPr>
+        <w:t>ทำให้การประมวลผลล่าช้าและส่งผลต่อการทำงานของเว็บแอปพลิเคชันโดยรวม หากมีการกำหนดค่าพร้อมกันในอุปกรณ์จำนวนมาก ระบบอาจเกิดอาการค้างหรือไม่สามารถดำเนินการได้อย่างมีประสิทธิภาพ นอกจากนี้ การขาดทรัพยากรที่เพียงพอยังส่งผลต่อการจัดเก็บและประมวลผลข้อมูลในฐานข้อมูล</w:t>
+      </w:r>
+      <w:r>
+        <w:t xml:space="preserve"> PostgreSQL </w:t>
+      </w:r>
+      <w:r>
+        <w:rPr>
+          <w:cs/>
+        </w:rPr>
+        <w:lastRenderedPageBreak/>
+        <w:t>ที่มีการบันทึกข้อมูลสถานะอุปกรณ์และค่าคอนฟิกต่าง ๆ ไว้ตลอดเวลา ดังนั้น จำเป็นต้องพิจารณาการเพิ่มหน่วยความจำหรือปรับปรุงประสิทธิภาพของเซิร์ฟเวอร์ให้สามารถรองรับการทำงานได้อย่างเหมาะสม</w:t>
+      </w:r>
+    </w:p>
+    <w:p>
+      <w:pPr>
+        <w:pStyle w:val="Heading3"/>
+      </w:pPr>
+      <w:r>
+        <w:t>Web Serial API</w:t>
+      </w:r>
+    </w:p>
+    <w:p>
+      <w:pPr>
+        <w:pStyle w:val="Paragraph111"/>
+        <w:rPr>
+          <w:rFonts w:hint="cs"/>
+        </w:rPr>
+      </w:pPr>
+      <w:r>
+        <w:t xml:space="preserve">Web Serial API </w:t>
+      </w:r>
+      <w:r>
+        <w:rPr>
+          <w:cs/>
+        </w:rPr>
+        <w:t>มีข้อจำกัดหลายประการที่ส่งผลกระทบต่อการเชื่อมต่อและใช้งานกับอุปกรณ์เครือข่ายโดยตรง หนึ่งในปัญหาหลักคือ</w:t>
+      </w:r>
+      <w:r>
+        <w:t xml:space="preserve"> Web Serial API </w:t>
+      </w:r>
+      <w:r>
+        <w:rPr>
+          <w:cs/>
+        </w:rPr>
+        <w:t xml:space="preserve">ไม่สามารถทำงานบนเซิร์ฟเวอร์ที่ใช้ </w:t>
+      </w:r>
+      <w:r>
+        <w:t xml:space="preserve">HTTP </w:t>
+      </w:r>
+      <w:r>
+        <w:rPr>
+          <w:cs/>
+        </w:rPr>
+        <w:t>ได้</w:t>
+      </w:r>
+      <w:r>
+        <w:t xml:space="preserve"> </w:t>
+      </w:r>
+      <w:r>
+        <w:rPr>
+          <w:cs/>
+        </w:rPr>
+        <w:t xml:space="preserve">เนื่องจาก </w:t>
+      </w:r>
+      <w:r>
+        <w:t xml:space="preserve">Web Serial API </w:t>
+      </w:r>
+      <w:r>
+        <w:rPr>
+          <w:cs/>
+        </w:rPr>
+        <w:t>ต้องการความปลอดภัยที่สูงกว่าและจำเป็นต้องใช้งานบนโปรโตคอล</w:t>
+      </w:r>
+      <w:r>
+        <w:t xml:space="preserve"> HTTPS </w:t>
+      </w:r>
+      <w:r>
+        <w:rPr>
+          <w:cs/>
+        </w:rPr>
+        <w:t>เท่านั้น</w:t>
+      </w:r>
+      <w:r>
+        <w:t xml:space="preserve"> </w:t>
+      </w:r>
+      <w:r>
+        <w:rPr>
+          <w:cs/>
+        </w:rPr>
+        <w:t>ซึ่งทำให้ต้องมีการติดตั้งใบรับรองความปลอดภัย (</w:t>
+      </w:r>
+      <w:r>
+        <w:t xml:space="preserve">SSL Certificate) </w:t>
+      </w:r>
+      <w:r>
+        <w:rPr>
+          <w:cs/>
+        </w:rPr>
+        <w:t xml:space="preserve">บนเซิร์ฟเวอร์ก่อนจึงจะสามารถใช้งาน </w:t>
+      </w:r>
+      <w:r>
+        <w:t xml:space="preserve">API </w:t>
+      </w:r>
+      <w:r>
+        <w:rPr>
+          <w:cs/>
+        </w:rPr>
+        <w:t xml:space="preserve">ได้ นอกจากนี้ </w:t>
+      </w:r>
+      <w:r>
+        <w:t xml:space="preserve">Web Serial API </w:t>
+      </w:r>
+      <w:r>
+        <w:rPr>
+          <w:cs/>
+        </w:rPr>
+        <w:t>ยังสามารถทำงานได้เฉพาะบนบางเว็บเบราว์เซอร์เท่านั้น โดยรองรับเพียง</w:t>
+      </w:r>
+      <w:r>
+        <w:t xml:space="preserve"> Google Chrome </w:t>
+      </w:r>
+      <w:r>
+        <w:rPr>
+          <w:cs/>
+        </w:rPr>
+        <w:t xml:space="preserve">และ </w:t>
+      </w:r>
+      <w:r>
+        <w:t xml:space="preserve">Microsoft Edge </w:t>
+      </w:r>
+      <w:r>
+        <w:rPr>
+          <w:cs/>
+        </w:rPr>
+        <w:t>ขณะที่เว็บเบราว์เซอร์อื่น เช่น</w:t>
+      </w:r>
+      <w:r>
+        <w:t xml:space="preserve"> Mozilla Firefox </w:t>
+      </w:r>
+      <w:r>
+        <w:rPr>
+          <w:cs/>
+        </w:rPr>
+        <w:t xml:space="preserve">และ </w:t>
+      </w:r>
+      <w:r>
+        <w:t xml:space="preserve">Safari </w:t>
+      </w:r>
+      <w:r>
+        <w:rPr>
+          <w:cs/>
+        </w:rPr>
+        <w:t xml:space="preserve">ยังไม่รองรับการใช้งาน </w:t>
+      </w:r>
+      <w:r>
+        <w:t xml:space="preserve">API </w:t>
+      </w:r>
+      <w:r>
+        <w:rPr>
+          <w:cs/>
+        </w:rPr>
+        <w:t>ดังกล่าว ทำให้เกิดข้อจำกัดในการเข้าถึงระบบจากอุปกรณ์บางประเภท</w:t>
+      </w:r>
+    </w:p>
+    <w:p>
+      <w:pPr>
+        <w:pStyle w:val="Heading3"/>
+      </w:pPr>
+      <w:r>
+        <w:rPr>
+          <w:rFonts w:hint="cs"/>
+          <w:cs/>
+        </w:rPr>
+        <w:t>พอร์ตอนุกรม</w:t>
+      </w:r>
+      <w:r>
+        <w:t xml:space="preserve"> </w:t>
+      </w:r>
+      <w:r>
+        <w:rPr>
+          <w:rFonts w:hint="cs"/>
+          <w:cs/>
+        </w:rPr>
+        <w:t>(</w:t>
+      </w:r>
+      <w:r>
+        <w:rPr>
+          <w:cs/>
+        </w:rPr>
+        <w:t xml:space="preserve"> </w:t>
+      </w:r>
+      <w:r>
+        <w:t>Serial Console</w:t>
+      </w:r>
+      <w:r>
+        <w:rPr>
+          <w:rFonts w:hint="cs"/>
+          <w:cs/>
+        </w:rPr>
+        <w:t xml:space="preserve"> )</w:t>
+      </w:r>
+    </w:p>
+    <w:p>
+      <w:pPr>
+        <w:pStyle w:val="Paragraph111"/>
+        <w:rPr>
+          <w:rFonts w:cstheme="minorBidi" w:hint="cs"/>
+        </w:rPr>
+      </w:pPr>
+      <w:r>
+        <w:rPr>
+          <w:rFonts w:hint="cs"/>
+          <w:cs/>
+        </w:rPr>
+        <w:t>ปัญหาด้านการเชื่อมต่อผ่าน</w:t>
+      </w:r>
+      <w:r>
+        <w:rPr>
+          <w:cs/>
+        </w:rPr>
+        <w:t xml:space="preserve"> </w:t>
+      </w:r>
+      <w:r>
+        <w:rPr>
+          <w:rFonts w:cstheme="minorBidi"/>
+        </w:rPr>
+        <w:t xml:space="preserve">Serial Console </w:t>
+      </w:r>
+      <w:r>
+        <w:rPr>
+          <w:rFonts w:hint="cs"/>
+          <w:cs/>
+        </w:rPr>
+        <w:t>เป็นอีกอุปสรรคสำคัญที่พบในกระบวนการกำหนดค่าอุปกรณ์เครือข่ายผ่านพอร์ตอนุกรม</w:t>
+      </w:r>
+      <w:r>
+        <w:rPr>
+          <w:cs/>
+        </w:rPr>
+        <w:t xml:space="preserve"> (</w:t>
+      </w:r>
+      <w:r>
+        <w:rPr>
+          <w:rFonts w:cstheme="minorBidi"/>
+        </w:rPr>
+        <w:t xml:space="preserve">Serial Port) </w:t>
+      </w:r>
+      <w:r>
+        <w:rPr>
+          <w:rFonts w:hint="cs"/>
+          <w:cs/>
+        </w:rPr>
+        <w:t>โดยเฉพาะเมื่อทำการเชื่อมต่อซ้ำ</w:t>
+      </w:r>
+      <w:r>
+        <w:rPr>
+          <w:cs/>
+        </w:rPr>
+        <w:t xml:space="preserve"> </w:t>
+      </w:r>
+      <w:r>
+        <w:rPr>
+          <w:rFonts w:hint="cs"/>
+          <w:cs/>
+        </w:rPr>
+        <w:t>พบว่าบางครั้งค่าเดิมของเซสชันยังคงอยู่</w:t>
+      </w:r>
+      <w:r>
+        <w:rPr>
+          <w:cs/>
+        </w:rPr>
+        <w:t xml:space="preserve"> </w:t>
+      </w:r>
+      <w:r>
+        <w:rPr>
+          <w:rFonts w:hint="cs"/>
+          <w:cs/>
+        </w:rPr>
+        <w:t>ส่งผลให้</w:t>
+      </w:r>
+      <w:r>
+        <w:rPr>
+          <w:cs/>
+        </w:rPr>
+        <w:t xml:space="preserve"> </w:t>
+      </w:r>
+      <w:r>
+        <w:rPr>
+          <w:rFonts w:cstheme="minorBidi"/>
+        </w:rPr>
+        <w:t xml:space="preserve">Session </w:t>
+      </w:r>
+      <w:r>
+        <w:rPr>
+          <w:rFonts w:hint="cs"/>
+          <w:cs/>
+        </w:rPr>
+        <w:t>เก่าไม่ถูกล้างออก</w:t>
+      </w:r>
+      <w:r>
+        <w:rPr>
+          <w:cs/>
+        </w:rPr>
+        <w:t xml:space="preserve"> </w:t>
+      </w:r>
+      <w:r>
+        <w:rPr>
+          <w:rFonts w:hint="cs"/>
+          <w:cs/>
+        </w:rPr>
+        <w:t>และอาจทำให้เกิดข้อผิดพลาดในการรับ</w:t>
+      </w:r>
+      <w:r>
+        <w:rPr>
+          <w:cs/>
+        </w:rPr>
+        <w:t>-</w:t>
+      </w:r>
+      <w:r>
+        <w:rPr>
+          <w:rFonts w:hint="cs"/>
+          <w:cs/>
+        </w:rPr>
+        <w:t>ส่งคำสั่งระหว่างอุปกรณ์กับระบบ</w:t>
+      </w:r>
+      <w:r>
+        <w:rPr>
+          <w:cs/>
+        </w:rPr>
+        <w:t xml:space="preserve"> </w:t>
+      </w:r>
+      <w:r>
+        <w:rPr>
+          <w:rFonts w:hint="cs"/>
+          <w:cs/>
+        </w:rPr>
+        <w:t>นอกจากนี้</w:t>
+      </w:r>
+      <w:r>
+        <w:rPr>
+          <w:cs/>
+        </w:rPr>
+        <w:t xml:space="preserve"> </w:t>
+      </w:r>
+      <w:r>
+        <w:rPr>
+          <w:rFonts w:hint="cs"/>
+          <w:cs/>
+        </w:rPr>
+        <w:t>หากมีการใช้งานสาย</w:t>
+      </w:r>
+      <w:r>
+        <w:rPr>
+          <w:cs/>
+        </w:rPr>
+        <w:t xml:space="preserve"> </w:t>
+      </w:r>
+      <w:r>
+        <w:rPr>
+          <w:rFonts w:cstheme="minorBidi"/>
+        </w:rPr>
+        <w:t xml:space="preserve">Serial Console </w:t>
+      </w:r>
+      <w:r>
+        <w:rPr>
+          <w:rFonts w:hint="cs"/>
+          <w:cs/>
+        </w:rPr>
+        <w:t>บนคอมพิวเตอร์หลายเครื่องโดยไม่ได้ทำการตัดการเชื่อมต่ออย่างถูกต้อง</w:t>
+      </w:r>
+      <w:r>
+        <w:rPr>
+          <w:cs/>
+        </w:rPr>
+        <w:t xml:space="preserve"> </w:t>
+      </w:r>
+      <w:r>
+        <w:rPr>
+          <w:rFonts w:hint="cs"/>
+          <w:cs/>
+        </w:rPr>
+        <w:t>อาจทำให้พอร์ตอนุกรมไม่สามารถใช้งานได้จนกว่าระบบจะทำการรีสตาร์ทหรือทำการ</w:t>
+      </w:r>
+      <w:r>
+        <w:rPr>
+          <w:cs/>
+        </w:rPr>
+        <w:t xml:space="preserve"> </w:t>
+      </w:r>
+      <w:r>
+        <w:rPr>
+          <w:rFonts w:cstheme="minorBidi"/>
+        </w:rPr>
+        <w:t xml:space="preserve">Clear Session </w:t>
+      </w:r>
+      <w:r>
+        <w:rPr>
+          <w:rFonts w:hint="cs"/>
+          <w:cs/>
+        </w:rPr>
+        <w:t>โดยการใช้คำสั่งเฉพาะเพื่อปลดล็อกพอร์ต</w:t>
+      </w:r>
+      <w:r>
+        <w:rPr>
+          <w:cs/>
+        </w:rPr>
+        <w:t xml:space="preserve"> </w:t>
+      </w:r>
+      <w:r>
+        <w:rPr>
+          <w:rFonts w:hint="cs"/>
+          <w:cs/>
+        </w:rPr>
+        <w:t>การแก้ไขปัญหานี้จำเป็นต้องมีมาตรการป้องกัน</w:t>
+      </w:r>
+      <w:r>
+        <w:rPr>
+          <w:cs/>
+        </w:rPr>
+        <w:t xml:space="preserve"> </w:t>
+      </w:r>
+      <w:r>
+        <w:rPr>
+          <w:rFonts w:hint="cs"/>
+          <w:cs/>
+        </w:rPr>
+        <w:t>เช่น</w:t>
+      </w:r>
+      <w:r>
+        <w:rPr>
+          <w:cs/>
+        </w:rPr>
+        <w:t xml:space="preserve"> </w:t>
+      </w:r>
+      <w:r>
+        <w:rPr>
+          <w:rFonts w:hint="cs"/>
+          <w:cs/>
+        </w:rPr>
+        <w:t>การเพิ่มระบบตรวจสอบและแจ้งเตือนเมื่อพบว่ามีเซสชันเก่าที่ยังคงค้างอยู่</w:t>
+      </w:r>
+    </w:p>
+    <w:p>
+      <w:pPr>
+        <w:pStyle w:val="Heading3"/>
+      </w:pPr>
+      <w:r>
+        <w:rPr>
+          <w:cs/>
+        </w:rPr>
+        <w:t xml:space="preserve">ความแตกต่างของ </w:t>
+      </w:r>
+      <w:r>
+        <w:t>SNMP OID</w:t>
+      </w:r>
+    </w:p>
+    <w:p>
+      <w:pPr>
+        <w:pStyle w:val="Paragraph111"/>
+      </w:pPr>
+      <w:r>
+        <w:rPr>
+          <w:rFonts w:cstheme="minorBidi"/>
+        </w:rPr>
+        <w:t xml:space="preserve">SNMP (Simple Network Management Protocol) </w:t>
+      </w:r>
+      <w:r>
+        <w:rPr>
+          <w:rFonts w:hint="cs"/>
+          <w:cs/>
+        </w:rPr>
+        <w:t>เป็นโปรโตคอลที่ใช้ในการจัดการและตรวจสอบสถานะของอุปกรณ์เครือข่าย</w:t>
+      </w:r>
+      <w:r>
+        <w:rPr>
+          <w:cs/>
+        </w:rPr>
+        <w:t xml:space="preserve"> </w:t>
+      </w:r>
+      <w:r>
+        <w:rPr>
+          <w:rFonts w:hint="cs"/>
+          <w:cs/>
+        </w:rPr>
+        <w:t>อย่างไรก็ตาม</w:t>
+      </w:r>
+      <w:r>
+        <w:rPr>
+          <w:cs/>
+        </w:rPr>
+        <w:t xml:space="preserve"> </w:t>
+      </w:r>
+      <w:r>
+        <w:rPr>
+          <w:rFonts w:hint="cs"/>
+          <w:cs/>
+        </w:rPr>
+        <w:t>พบปัญหา</w:t>
+      </w:r>
+      <w:r>
+        <w:rPr>
+          <w:cs/>
+        </w:rPr>
+        <w:t xml:space="preserve"> </w:t>
+      </w:r>
+      <w:r>
+        <w:rPr>
+          <w:rFonts w:hint="cs"/>
+          <w:cs/>
+        </w:rPr>
+        <w:t>ความแตกต่างของ</w:t>
+      </w:r>
+      <w:r>
+        <w:rPr>
+          <w:cs/>
+        </w:rPr>
+        <w:t xml:space="preserve"> </w:t>
+      </w:r>
+      <w:r>
+        <w:rPr>
+          <w:rFonts w:cstheme="minorBidi"/>
+        </w:rPr>
+        <w:t xml:space="preserve">OID (Object Identifier) </w:t>
+      </w:r>
+      <w:r>
+        <w:rPr>
+          <w:rFonts w:hint="cs"/>
+          <w:cs/>
+        </w:rPr>
+        <w:t>ในอุปกรณ์เครือข่ายแต่ละรุ่น</w:t>
+      </w:r>
+      <w:r>
+        <w:rPr>
+          <w:cs/>
+        </w:rPr>
+        <w:t xml:space="preserve"> </w:t>
+      </w:r>
+      <w:r>
+        <w:rPr>
+          <w:rFonts w:hint="cs"/>
+          <w:cs/>
+        </w:rPr>
+        <w:t>โดยเฉพาะในอุปกรณ์</w:t>
+      </w:r>
+      <w:r>
+        <w:rPr>
+          <w:cs/>
+        </w:rPr>
+        <w:t xml:space="preserve"> </w:t>
+      </w:r>
+      <w:r>
+        <w:rPr>
+          <w:rFonts w:cstheme="minorBidi"/>
+        </w:rPr>
+        <w:t xml:space="preserve">Cisco </w:t>
+      </w:r>
+      <w:r>
+        <w:rPr>
+          <w:rFonts w:hint="cs"/>
+          <w:cs/>
+        </w:rPr>
+        <w:t>ที่บางรุ่นไม่รองรับ</w:t>
+      </w:r>
+      <w:r>
+        <w:rPr>
+          <w:cs/>
+        </w:rPr>
+        <w:t xml:space="preserve"> </w:t>
+      </w:r>
+      <w:r>
+        <w:rPr>
+          <w:rFonts w:cstheme="minorBidi"/>
+        </w:rPr>
+        <w:t xml:space="preserve">OID </w:t>
+      </w:r>
+      <w:r>
+        <w:rPr>
+          <w:rFonts w:hint="cs"/>
+          <w:cs/>
+        </w:rPr>
+        <w:t>บางตัวที่ใช้ในการดึงค่าการตั้งค่าหรือสถานะของอุปกรณ์</w:t>
+      </w:r>
+      <w:r>
+        <w:rPr>
+          <w:cs/>
+        </w:rPr>
+        <w:t xml:space="preserve"> </w:t>
+      </w:r>
+      <w:r>
+        <w:rPr>
+          <w:rFonts w:hint="cs"/>
+          <w:cs/>
+        </w:rPr>
+        <w:t>ทำให้ไม่สามารถดึงข้อมูลจาก</w:t>
+      </w:r>
+      <w:r>
+        <w:rPr>
+          <w:cs/>
+        </w:rPr>
+        <w:t xml:space="preserve"> </w:t>
+      </w:r>
+      <w:r>
+        <w:rPr>
+          <w:rFonts w:cstheme="minorBidi"/>
+        </w:rPr>
+        <w:t xml:space="preserve">SNMP </w:t>
+      </w:r>
+      <w:r>
+        <w:rPr>
+          <w:rFonts w:hint="cs"/>
+          <w:cs/>
+        </w:rPr>
+        <w:t>ได้อย่างถูกต้อง</w:t>
+      </w:r>
+      <w:r>
+        <w:rPr>
+          <w:cs/>
+        </w:rPr>
+        <w:t xml:space="preserve"> </w:t>
+      </w:r>
+      <w:r>
+        <w:rPr>
+          <w:rFonts w:hint="cs"/>
+          <w:cs/>
+        </w:rPr>
+        <w:t>ซึ่งส่งผลต่อการทำงานของระบบที่ต้องการใช้ข้อมูลจาก</w:t>
+      </w:r>
+      <w:r>
+        <w:rPr>
+          <w:cs/>
+        </w:rPr>
+        <w:t xml:space="preserve"> </w:t>
+      </w:r>
+      <w:r>
+        <w:rPr>
+          <w:rFonts w:cstheme="minorBidi"/>
+        </w:rPr>
+        <w:t xml:space="preserve">SNMP </w:t>
+      </w:r>
+      <w:r>
+        <w:rPr>
+          <w:rFonts w:hint="cs"/>
+          <w:cs/>
+        </w:rPr>
+        <w:t>เพื่อแสดงสถานะของอุปกรณ์หรือทำการตั้งค่าอัตโนมัติ</w:t>
+      </w:r>
+      <w:r>
+        <w:rPr>
+          <w:cs/>
+        </w:rPr>
+        <w:t xml:space="preserve"> </w:t>
+      </w:r>
+      <w:r>
+        <w:rPr>
+          <w:rFonts w:hint="cs"/>
+          <w:cs/>
+        </w:rPr>
+        <w:t>การแก้ปัญหานี้จำเป็นต้องมีการตรวจสอบความเข้ากันได้ของ</w:t>
+      </w:r>
+      <w:r>
+        <w:rPr>
+          <w:cs/>
+        </w:rPr>
+        <w:t xml:space="preserve"> </w:t>
+      </w:r>
+      <w:r>
+        <w:rPr>
+          <w:rFonts w:cstheme="minorBidi"/>
+        </w:rPr>
+        <w:t xml:space="preserve">OID </w:t>
+      </w:r>
+      <w:r>
+        <w:rPr>
+          <w:rFonts w:hint="cs"/>
+          <w:cs/>
+        </w:rPr>
+        <w:t>ในแต่ละอุปกรณ์ก่อนการใช้งาน</w:t>
+      </w:r>
+      <w:r>
+        <w:rPr>
+          <w:cs/>
+        </w:rPr>
+        <w:t xml:space="preserve"> </w:t>
+      </w:r>
+      <w:r>
+        <w:rPr>
+          <w:rFonts w:hint="cs"/>
+          <w:cs/>
+        </w:rPr>
+        <w:t>รวมถึงอาจต้องมีการปรับแต่งระบบให้สามารถรองรับ</w:t>
+      </w:r>
+      <w:r>
+        <w:rPr>
+          <w:cs/>
+        </w:rPr>
+        <w:t xml:space="preserve"> </w:t>
+      </w:r>
+      <w:r>
+        <w:rPr>
+          <w:rFonts w:cstheme="minorBidi"/>
+        </w:rPr>
+        <w:t xml:space="preserve">OID </w:t>
+      </w:r>
+      <w:r>
+        <w:rPr>
+          <w:rFonts w:hint="cs"/>
+          <w:cs/>
+        </w:rPr>
+        <w:t>ที่แตกต่างกันระหว่างอุปกรณ์แต่ละรุ่น</w:t>
+      </w:r>
+    </w:p>
+    <w:p>
+      <w:pPr>
+        <w:pStyle w:val="Heading3"/>
+      </w:pPr>
+      <w:r>
+        <w:rPr>
+          <w:cs/>
+        </w:rPr>
+        <w:lastRenderedPageBreak/>
+        <w:t xml:space="preserve">ความแตกต่างของ </w:t>
+      </w:r>
+      <w:r>
+        <w:t>SSH Version</w:t>
+      </w:r>
+    </w:p>
+    <w:p>
+      <w:pPr>
+        <w:pStyle w:val="Paragraph111"/>
+        <w:rPr>
+          <w:rFonts w:hint="cs"/>
+        </w:rPr>
+      </w:pPr>
+      <w:r>
+        <w:rPr>
+          <w:cs/>
+        </w:rPr>
+        <w:t xml:space="preserve">การเชื่อมต่ออุปกรณ์เครือข่ายผ่าน </w:t>
+      </w:r>
+      <w:r>
+        <w:t xml:space="preserve">SSH (Secure Shell) </w:t>
+      </w:r>
+      <w:r>
+        <w:rPr>
+          <w:cs/>
+        </w:rPr>
+        <w:t>เป็นวิธีหลักที่ใช้ในการส่งคำสั่งและกำหนดค่าอุปกรณ์จากระยะไกล อย่างไรก็ตาม ระบบที่พัฒนาขึ้นสามารถรองรับการเชื่อมต่อผ่าน</w:t>
+      </w:r>
+      <w:r>
+        <w:t xml:space="preserve"> SSH Version 2 </w:t>
+      </w:r>
+      <w:r>
+        <w:rPr>
+          <w:cs/>
+        </w:rPr>
+        <w:t>เท่านั้น</w:t>
+      </w:r>
+      <w:r>
+        <w:t xml:space="preserve"> </w:t>
+      </w:r>
+      <w:r>
+        <w:rPr>
+          <w:cs/>
+        </w:rPr>
+        <w:t>ซึ่งหมายความว่าอุปกรณ์ที่ใช้</w:t>
+      </w:r>
+      <w:r>
+        <w:t xml:space="preserve"> SSH Version 1 </w:t>
+      </w:r>
+      <w:r>
+        <w:rPr>
+          <w:cs/>
+        </w:rPr>
+        <w:t xml:space="preserve">หรืออุปกรณ์ที่ไม่รองรับ </w:t>
+      </w:r>
+      <w:r>
+        <w:t>SSH Version</w:t>
+      </w:r>
+      <w:r>
+        <w:t xml:space="preserve"> </w:t>
+      </w:r>
+      <w:r>
+        <w:t xml:space="preserve">2 </w:t>
+      </w:r>
+      <w:r>
+        <w:rPr>
+          <w:cs/>
+        </w:rPr>
+        <w:t>จะไม่สามารถใช้งานร่วมกับระบบได้ เนื่องจากระบบปฏิบัติการของคอมพิวเตอร์และโน้ตบุ๊กในปัจจุบันรองรับเฉพาะ</w:t>
+      </w:r>
+      <w:r>
+        <w:t xml:space="preserve"> SSH Version</w:t>
+      </w:r>
+      <w:r>
+        <w:t xml:space="preserve"> </w:t>
+      </w:r>
+      <w:r>
+        <w:t xml:space="preserve">2 </w:t>
+      </w:r>
+      <w:r>
+        <w:rPr>
+          <w:cs/>
+        </w:rPr>
+        <w:t xml:space="preserve">เท่านั้น ทำให้ไม่สามารถใช้ </w:t>
+      </w:r>
+      <w:r>
+        <w:t>SSH Version</w:t>
+      </w:r>
+      <w:r>
+        <w:t xml:space="preserve"> </w:t>
+      </w:r>
+      <w:r>
+        <w:t xml:space="preserve">1 </w:t>
+      </w:r>
+      <w:r>
+        <w:rPr>
+          <w:cs/>
+        </w:rPr>
+        <w:t>ได้ เนื่องจากมีช่องโหว่ด้านความปลอดภัยที่ไม่ได้รับการสนับสนุนจากระบบใหม่ ๆ แล้ว</w:t>
+      </w:r>
+    </w:p>
+    <w:p>
+      <w:pPr>
+        <w:rPr>
+          <w:rFonts w:cstheme="minorBidi" w:hint="cs"/>
         </w:rPr>
       </w:pPr>
     </w:p>
@@ -25446,9 +27680,574 @@
     </w:p>
     <w:p>
       <w:pPr>
-        <w:pStyle w:val="Paragraph"/>
-        <w:rPr>
-          <w:rFonts w:hint="cs"/>
+        <w:pStyle w:val="Heading3"/>
+      </w:pPr>
+      <w:r>
+        <w:rPr>
+          <w:rFonts w:hint="cs"/>
+          <w:cs/>
+        </w:rPr>
+        <w:t xml:space="preserve">การจัดการทรัพยากรบนเครื่อง </w:t>
+      </w:r>
+      <w:r>
+        <w:t xml:space="preserve">Server </w:t>
+      </w:r>
+    </w:p>
+    <w:p>
+      <w:pPr>
+        <w:pStyle w:val="Paragraph111"/>
+        <w:rPr>
+          <w:rFonts w:hint="cs"/>
+        </w:rPr>
+      </w:pPr>
+      <w:r>
+        <w:rPr>
+          <w:cs/>
+        </w:rPr>
+        <w:t>แนวทางการแก้ไขคือเพิ่ม</w:t>
+      </w:r>
+      <w:r>
+        <w:rPr>
+          <w:cs/>
+        </w:rPr>
+        <w:t>หน่วยความจำการเข้าถึงแบบสุ่ม</w:t>
+      </w:r>
+      <w:r>
+        <w:rPr>
+          <w:cs/>
+        </w:rPr>
+        <w:t xml:space="preserve"> (</w:t>
+      </w:r>
+      <w:r>
+        <w:t xml:space="preserve">RAM) </w:t>
+      </w:r>
+      <w:r>
+        <w:rPr>
+          <w:cs/>
+        </w:rPr>
+        <w:t>ของเซิร์ฟเวอร์ให้เพียงพอต่อปริมาณงานที่รองรับ เพื่อลดปัญหาการประมวลผลที่ล่าช้าและช่วยให้ระบบสามารถดำเนินการได้อย่างมีประสิทธิภาพมากขึ้น</w:t>
+      </w:r>
+    </w:p>
+    <w:p>
+      <w:pPr>
+        <w:pStyle w:val="Heading3"/>
+      </w:pPr>
+      <w:r>
+        <w:rPr>
+          <w:rFonts w:hint="cs"/>
+          <w:cs/>
+        </w:rPr>
+        <w:t>การใช้งานเกี่ยวกับ</w:t>
+      </w:r>
+      <w:r>
+        <w:t xml:space="preserve"> Web Serial API</w:t>
+      </w:r>
+    </w:p>
+    <w:p>
+      <w:pPr>
+        <w:pStyle w:val="Paragraph111"/>
+      </w:pPr>
+      <w:r>
+        <w:rPr>
+          <w:rFonts w:hint="cs"/>
+          <w:cs/>
+        </w:rPr>
+        <w:t>การแก้ไขคือการติดตั้ง</w:t>
+      </w:r>
+      <w:r>
+        <w:rPr>
+          <w:cs/>
+        </w:rPr>
+        <w:t xml:space="preserve"> </w:t>
+      </w:r>
+      <w:r>
+        <w:rPr>
+          <w:rFonts w:hint="cs"/>
+          <w:cs/>
+        </w:rPr>
+        <w:t>ใบรับรองความปลอดภัย</w:t>
+      </w:r>
+      <w:r>
+        <w:rPr>
+          <w:cs/>
+        </w:rPr>
+        <w:t xml:space="preserve"> (</w:t>
+      </w:r>
+      <w:r>
+        <w:t xml:space="preserve">SSL Certificate) </w:t>
+      </w:r>
+      <w:r>
+        <w:rPr>
+          <w:rFonts w:hint="cs"/>
+          <w:cs/>
+        </w:rPr>
+        <w:t>บนเว็บเซิร์ฟเวอร์เพื่อให้สามารถใช้งานโปรโตคอล</w:t>
+      </w:r>
+      <w:r>
+        <w:rPr>
+          <w:cs/>
+        </w:rPr>
+        <w:t xml:space="preserve"> </w:t>
+      </w:r>
+      <w:r>
+        <w:t xml:space="preserve">HTTPS </w:t>
+      </w:r>
+      <w:r>
+        <w:rPr>
+          <w:rFonts w:hint="cs"/>
+          <w:cs/>
+        </w:rPr>
+        <w:t>บนเว็บเซิร์ฟเวอร์</w:t>
+      </w:r>
+      <w:r>
+        <w:rPr>
+          <w:rFonts w:hint="cs"/>
+          <w:cs/>
+        </w:rPr>
+        <w:t xml:space="preserve"> </w:t>
+      </w:r>
+      <w:r>
+        <w:rPr>
+          <w:rFonts w:hint="cs"/>
+          <w:cs/>
+        </w:rPr>
+        <w:t>ซึ่</w:t>
+      </w:r>
+      <w:r>
+        <w:rPr>
+          <w:rFonts w:hint="cs"/>
+          <w:cs/>
+        </w:rPr>
+        <w:t>ง</w:t>
+      </w:r>
+      <w:r>
+        <w:rPr>
+          <w:rFonts w:hint="cs"/>
+          <w:cs/>
+        </w:rPr>
+        <w:t>จะช่วยให้</w:t>
+      </w:r>
+      <w:r>
+        <w:rPr>
+          <w:cs/>
+        </w:rPr>
+        <w:t xml:space="preserve"> </w:t>
+      </w:r>
+      <w:r>
+        <w:t xml:space="preserve">Web Serial API </w:t>
+      </w:r>
+      <w:r>
+        <w:rPr>
+          <w:rFonts w:hint="cs"/>
+          <w:cs/>
+        </w:rPr>
+        <w:t>สามารถทำงานได้ตามข้อกำหนดด้านความปลอดภัย</w:t>
+      </w:r>
+      <w:r>
+        <w:rPr>
+          <w:cs/>
+        </w:rPr>
+        <w:t xml:space="preserve"> </w:t>
+      </w:r>
+      <w:r>
+        <w:rPr>
+          <w:rFonts w:hint="cs"/>
+          <w:cs/>
+        </w:rPr>
+        <w:t>นอก</w:t>
+      </w:r>
+      <w:r>
+        <w:rPr>
+          <w:rFonts w:hint="cs"/>
+          <w:cs/>
+        </w:rPr>
+        <w:t>นี้</w:t>
+      </w:r>
+      <w:r>
+        <w:rPr>
+          <w:rFonts w:hint="cs"/>
+          <w:cs/>
+        </w:rPr>
+        <w:t>จาก</w:t>
+      </w:r>
+      <w:r>
+        <w:rPr>
+          <w:cs/>
+        </w:rPr>
+        <w:t>ควรแจ้งข้อกำหนดของเบราว์เซอร์ให้ผู้ใช้ทราบล่วงหน้า พร้อมแนะนำให้เลือกใช้</w:t>
+      </w:r>
+      <w:r>
+        <w:t xml:space="preserve"> Google Chrome </w:t>
+      </w:r>
+      <w:r>
+        <w:rPr>
+          <w:cs/>
+        </w:rPr>
+        <w:t>หรือ</w:t>
+      </w:r>
+      <w:r>
+        <w:t xml:space="preserve"> Microsoft Edge </w:t>
+      </w:r>
+      <w:r>
+        <w:rPr>
+          <w:cs/>
+        </w:rPr>
+        <w:t>เพื่อให้สามารถใช้งานระบบได้อย่างสมบูรณ์</w:t>
+      </w:r>
+    </w:p>
+    <w:p>
+      <w:pPr>
+        <w:pStyle w:val="Heading3"/>
+      </w:pPr>
+      <w:r>
+        <w:rPr>
+          <w:rFonts w:hint="cs"/>
+          <w:cs/>
+        </w:rPr>
+        <w:t>การจัด</w:t>
+      </w:r>
+      <w:r>
+        <w:t xml:space="preserve"> Session </w:t>
+      </w:r>
+      <w:r>
+        <w:rPr>
+          <w:rFonts w:hint="cs"/>
+          <w:cs/>
+        </w:rPr>
+        <w:t xml:space="preserve">ของ </w:t>
+      </w:r>
+      <w:r>
+        <w:rPr>
+          <w:rFonts w:hint="cs"/>
+          <w:cs/>
+        </w:rPr>
+        <w:t>พอร์ตอนุกรม</w:t>
+      </w:r>
+      <w:r>
+        <w:t xml:space="preserve"> </w:t>
+      </w:r>
+      <w:r>
+        <w:rPr>
+          <w:rFonts w:hint="cs"/>
+          <w:cs/>
+        </w:rPr>
+        <w:t>(</w:t>
+      </w:r>
+      <w:r>
+        <w:t>Serial Console</w:t>
+      </w:r>
+      <w:r>
+        <w:rPr>
+          <w:rFonts w:hint="cs"/>
+          <w:cs/>
+        </w:rPr>
+        <w:t>)</w:t>
+      </w:r>
+    </w:p>
+    <w:p>
+      <w:pPr>
+        <w:pStyle w:val="Paragraph111"/>
+        <w:rPr>
+          <w:rFonts w:hint="cs"/>
+        </w:rPr>
+      </w:pPr>
+      <w:r>
+        <w:rPr>
+          <w:rFonts w:hint="cs"/>
+          <w:cs/>
+        </w:rPr>
+        <w:t>การแก้ไขคือเพิ่ม</w:t>
+      </w:r>
+      <w:r>
+        <w:rPr>
+          <w:rFonts w:hint="cs"/>
+          <w:cs/>
+        </w:rPr>
+        <w:t>ปุ่ม</w:t>
+      </w:r>
+      <w:r>
+        <w:rPr>
+          <w:cs/>
+        </w:rPr>
+        <w:t xml:space="preserve"> </w:t>
+      </w:r>
+      <w:r>
+        <w:t>Clear Session</w:t>
+      </w:r>
+      <w:r>
+        <w:rPr>
+          <w:rFonts w:hint="cs"/>
+          <w:cs/>
+        </w:rPr>
+        <w:t xml:space="preserve"> </w:t>
+      </w:r>
+      <w:r>
+        <w:rPr>
+          <w:rFonts w:hint="cs"/>
+          <w:cs/>
+        </w:rPr>
+        <w:t>เพื่อล้างค่าเดิมของ</w:t>
+      </w:r>
+      <w:r>
+        <w:rPr>
+          <w:cs/>
+        </w:rPr>
+        <w:t xml:space="preserve"> </w:t>
+      </w:r>
+      <w:r>
+        <w:t xml:space="preserve">Serial Console </w:t>
+      </w:r>
+      <w:r>
+        <w:rPr>
+          <w:rFonts w:hint="cs"/>
+          <w:cs/>
+        </w:rPr>
+        <w:t>และป้องกัน</w:t>
+      </w:r>
+      <w:r>
+        <w:rPr>
+          <w:rFonts w:hint="cs"/>
+          <w:cs/>
+        </w:rPr>
+        <w:t>การเกิด</w:t>
+      </w:r>
+      <w:r>
+        <w:rPr>
+          <w:rFonts w:hint="cs"/>
+          <w:cs/>
+        </w:rPr>
+        <w:t>ปัญหาการเชื่อมต่อ</w:t>
+      </w:r>
+      <w:r>
+        <w:rPr>
+          <w:rFonts w:hint="cs"/>
+          <w:cs/>
+        </w:rPr>
+        <w:t>ที่</w:t>
+      </w:r>
+      <w:r>
+        <w:rPr>
+          <w:rFonts w:hint="cs"/>
+          <w:cs/>
+        </w:rPr>
+        <w:t>ซ้ำซ้อน</w:t>
+      </w:r>
+      <w:r>
+        <w:rPr>
+          <w:rFonts w:hint="cs"/>
+          <w:cs/>
+        </w:rPr>
+        <w:t>กัน</w:t>
+      </w:r>
+      <w:r>
+        <w:rPr>
+          <w:cs/>
+        </w:rPr>
+        <w:t xml:space="preserve"> </w:t>
+      </w:r>
+    </w:p>
+    <w:p>
+      <w:pPr>
+        <w:pStyle w:val="Heading3"/>
+      </w:pPr>
+      <w:r>
+        <w:rPr>
+          <w:rFonts w:hint="cs"/>
+          <w:cs/>
+        </w:rPr>
+        <w:t>การจัดการ</w:t>
+      </w:r>
+      <w:r>
+        <w:rPr>
+          <w:cs/>
+        </w:rPr>
+        <w:t xml:space="preserve">ความแตกต่างของ </w:t>
+      </w:r>
+      <w:r>
+        <w:t>SNMP OID</w:t>
+      </w:r>
+    </w:p>
+    <w:p>
+      <w:pPr>
+        <w:pStyle w:val="Paragraph111"/>
+        <w:rPr>
+          <w:rFonts w:hint="cs"/>
+        </w:rPr>
+      </w:pPr>
+      <w:r>
+        <w:rPr>
+          <w:rFonts w:hint="cs"/>
+          <w:cs/>
+        </w:rPr>
+        <w:t>การแก้ไขคือใช้</w:t>
+      </w:r>
+      <w:r>
+        <w:rPr>
+          <w:cs/>
+        </w:rPr>
+        <w:t xml:space="preserve"> </w:t>
+      </w:r>
+      <w:r>
+        <w:t xml:space="preserve">SNMP Walk </w:t>
+      </w:r>
+      <w:r>
+        <w:rPr>
+          <w:rFonts w:hint="cs"/>
+          <w:cs/>
+        </w:rPr>
+        <w:t>เพื่อตรวจสอบว่าอุปกรณ์เครือข่ายรองรับ</w:t>
+      </w:r>
+      <w:r>
+        <w:rPr>
+          <w:cs/>
+        </w:rPr>
+        <w:t xml:space="preserve"> </w:t>
+      </w:r>
+      <w:r>
+        <w:t xml:space="preserve">OID </w:t>
+      </w:r>
+      <w:r>
+        <w:rPr>
+          <w:rFonts w:hint="cs"/>
+          <w:cs/>
+        </w:rPr>
+        <w:t>ตัวใดบ้างก่อนนำมาใช้งานในระบบ</w:t>
+      </w:r>
+      <w:r>
+        <w:rPr>
+          <w:cs/>
+        </w:rPr>
+        <w:t xml:space="preserve"> </w:t>
+      </w:r>
+      <w:r>
+        <w:rPr>
+          <w:rFonts w:hint="cs"/>
+          <w:cs/>
+        </w:rPr>
+        <w:t>เพื่อลดปัญหาความเข้ากันไม่ได้ของอุปกรณ์แต่ละรุ่น</w:t>
+      </w:r>
+      <w:r>
+        <w:rPr>
+          <w:cs/>
+        </w:rPr>
+        <w:t xml:space="preserve"> </w:t>
+      </w:r>
+      <w:r>
+        <w:rPr>
+          <w:rFonts w:hint="cs"/>
+          <w:cs/>
+        </w:rPr>
+        <w:t>หากอุปกรณ์ไม่รองรับ</w:t>
+      </w:r>
+      <w:r>
+        <w:rPr>
+          <w:cs/>
+        </w:rPr>
+        <w:t xml:space="preserve"> </w:t>
+      </w:r>
+      <w:r>
+        <w:t xml:space="preserve">OID </w:t>
+      </w:r>
+      <w:r>
+        <w:rPr>
+          <w:rFonts w:hint="cs"/>
+          <w:cs/>
+        </w:rPr>
+        <w:t>ที่กำหนด</w:t>
+      </w:r>
+      <w:r>
+        <w:rPr>
+          <w:cs/>
+        </w:rPr>
+        <w:t xml:space="preserve"> </w:t>
+      </w:r>
+      <w:r>
+        <w:rPr>
+          <w:rFonts w:hint="cs"/>
+          <w:cs/>
+        </w:rPr>
+        <w:t>ระบบจะเติมค่าว่างลงไปเพื่อป้องกันข้อผิดพลาดในการดึงข้อมูล</w:t>
+      </w:r>
+    </w:p>
+    <w:p>
+      <w:pPr>
+        <w:pStyle w:val="Heading3"/>
+      </w:pPr>
+      <w:r>
+        <w:rPr>
+          <w:rFonts w:hint="cs"/>
+          <w:cs/>
+        </w:rPr>
+        <w:lastRenderedPageBreak/>
+        <w:t>การจัดการ</w:t>
+      </w:r>
+      <w:r>
+        <w:rPr>
+          <w:cs/>
+        </w:rPr>
+        <w:t xml:space="preserve">ความแตกต่างของ </w:t>
+      </w:r>
+      <w:r>
+        <w:t>SSH Version</w:t>
+      </w:r>
+    </w:p>
+    <w:p>
+      <w:pPr>
+        <w:pStyle w:val="Paragraph111"/>
+        <w:rPr>
+          <w:rFonts w:hint="cs"/>
+        </w:rPr>
+      </w:pPr>
+      <w:r>
+        <w:rPr>
+          <w:cs/>
+        </w:rPr>
+        <w:t>การแก้ไขคือให้มีการตรวจสอบและ</w:t>
+      </w:r>
+      <w:r>
+        <w:t xml:space="preserve"> </w:t>
+      </w:r>
+      <w:r>
+        <w:rPr>
+          <w:cs/>
+        </w:rPr>
+        <w:t>อัปเกรดเฟิร์มแวร์</w:t>
+      </w:r>
+      <w:r>
+        <w:t xml:space="preserve"> </w:t>
+      </w:r>
+      <w:r>
+        <w:rPr>
+          <w:cs/>
+        </w:rPr>
+        <w:t>ของอุปกรณ์เครือข่าย เพื่อให้รองรับ</w:t>
+      </w:r>
+      <w:r>
+        <w:t xml:space="preserve"> SSH Version 2 </w:t>
+      </w:r>
+      <w:r>
+        <w:rPr>
+          <w:cs/>
+        </w:rPr>
+        <w:t xml:space="preserve">ซึ่งเป็นมาตรฐานที่ปลอดภัยมากขึ้น หากอุปกรณ์บางรุ่นไม่สามารถรองรับ </w:t>
+      </w:r>
+      <w:r>
+        <w:t xml:space="preserve">SSH V2 </w:t>
+      </w:r>
+      <w:r>
+        <w:rPr>
+          <w:cs/>
+        </w:rPr>
+        <w:t>ได้ อาจต้องใช้วิธีการเชื่อมต่อแบบอื่น เช่น</w:t>
+      </w:r>
+      <w:r>
+        <w:t xml:space="preserve"> Telnet</w:t>
+      </w:r>
+    </w:p>
+    <w:p>
+      <w:pPr>
+        <w:rPr>
+          <w:rFonts w:cstheme="minorBidi" w:hint="cs"/>
         </w:rPr>
       </w:pPr>
     </w:p>
@@ -25472,8 +28271,511 @@
     </w:p>
     <w:p>
       <w:pPr>
+        <w:pStyle w:val="Heading3"/>
+      </w:pPr>
+      <w:r>
+        <w:rPr>
+          <w:cs/>
+        </w:rPr>
+        <w:t>การรองรับอุปกรณ์จากผู้ผลิตหลายราย (</w:t>
+      </w:r>
+      <w:r>
+        <w:t>Multi-Vendor Support)</w:t>
+      </w:r>
+    </w:p>
+    <w:p>
+      <w:pPr>
+        <w:pStyle w:val="Paragraph111"/>
+      </w:pPr>
+      <w:r>
+        <w:rPr>
+          <w:cs/>
+        </w:rPr>
+        <w:t>เพื่อเพิ่ม</w:t>
+      </w:r>
+      <w:r>
+        <w:rPr>
+          <w:rFonts w:hint="cs"/>
+          <w:cs/>
+        </w:rPr>
+        <w:t>ประสิทธิภาพการ</w:t>
+      </w:r>
+      <w:r>
+        <w:rPr>
+          <w:cs/>
+        </w:rPr>
+        <w:t>พัฒนาให้ระบบสามารถรองรับอุปกรณ์จากผู้ผลิตหลายรายได้มากขึ้น เช่น</w:t>
+      </w:r>
+      <w:r>
+        <w:t xml:space="preserve"> Firewall (Cisco ASA, Fortinet), Switch Layer 3 </w:t>
+      </w:r>
+      <w:r>
+        <w:rPr>
+          <w:cs/>
+        </w:rPr>
+        <w:t xml:space="preserve">และ </w:t>
+      </w:r>
+      <w:r>
+        <w:t xml:space="preserve">Router (Juniper, Aruba) </w:t>
+      </w:r>
+      <w:r>
+        <w:rPr>
+          <w:cs/>
+        </w:rPr>
+        <w:t>ซึ่งจะช่วยให้ระบบสามารถใช้งานร่วมกับโครงสร้างพื้นฐานที่มีความหลากหลาย ลดข้อจำกัดในการใช้งาน และเพิ่มความยืดหยุ่นในการกำหนดค่าอุปกรณ์เครือข่าย</w:t>
+      </w:r>
+    </w:p>
+    <w:p>
+      <w:pPr>
+        <w:pStyle w:val="Heading3"/>
+      </w:pPr>
+      <w:r>
+        <w:rPr>
+          <w:rFonts w:hint="cs"/>
+          <w:cs/>
+        </w:rPr>
+        <w:t>การบริหารจัดการเครือข่ายขั้นสูง</w:t>
+      </w:r>
+      <w:r>
+        <w:rPr>
+          <w:cs/>
+        </w:rPr>
+        <w:t xml:space="preserve"> (</w:t>
+      </w:r>
+      <w:r>
+        <w:t>Advanced Network Management)</w:t>
+      </w:r>
+    </w:p>
+    <w:p>
+      <w:pPr>
+        <w:pStyle w:val="Paragraph111"/>
+        <w:rPr>
+          <w:rFonts w:cstheme="minorBidi" w:hint="cs"/>
+        </w:rPr>
+      </w:pPr>
+      <w:r>
+        <w:rPr>
+          <w:rFonts w:hint="cs"/>
+          <w:cs/>
+        </w:rPr>
+        <w:t>ระบบควรมีฟังก์ชัน</w:t>
+      </w:r>
+      <w:r>
+        <w:rPr>
+          <w:cs/>
+        </w:rPr>
+        <w:t xml:space="preserve"> </w:t>
+      </w:r>
+      <w:r>
+        <w:rPr>
+          <w:rFonts w:cstheme="minorBidi"/>
+        </w:rPr>
+        <w:t xml:space="preserve">Topology Mapping </w:t>
+      </w:r>
+      <w:r>
+        <w:rPr>
+          <w:rFonts w:hint="cs"/>
+          <w:cs/>
+        </w:rPr>
+        <w:t>เพื่อช่วยให้ผู้ดูแลระบบสามารถมองเห็นภาพรวมของเครือข่ายได้อย่างชัดเจน</w:t>
+      </w:r>
+      <w:r>
+        <w:rPr>
+          <w:cs/>
+        </w:rPr>
+        <w:t xml:space="preserve"> </w:t>
+      </w:r>
+      <w:r>
+        <w:rPr>
+          <w:rFonts w:hint="cs"/>
+          <w:cs/>
+        </w:rPr>
+        <w:t>และควรพัฒนา</w:t>
+      </w:r>
+      <w:r>
+        <w:rPr>
+          <w:cs/>
+        </w:rPr>
+        <w:t xml:space="preserve"> </w:t>
+      </w:r>
+      <w:r>
+        <w:rPr>
+          <w:rFonts w:cstheme="minorBidi"/>
+        </w:rPr>
+        <w:t xml:space="preserve">Dashboard </w:t>
+      </w:r>
+      <w:r>
+        <w:rPr>
+          <w:rFonts w:hint="cs"/>
+          <w:cs/>
+        </w:rPr>
+        <w:t>แบบเรียลไทม์</w:t>
+      </w:r>
+      <w:r>
+        <w:rPr>
+          <w:cs/>
+        </w:rPr>
+        <w:t xml:space="preserve"> </w:t>
+      </w:r>
+      <w:r>
+        <w:rPr>
+          <w:rFonts w:hint="cs"/>
+          <w:cs/>
+        </w:rPr>
+        <w:t>ที่สามารถแสดงค่าทางสถิติเชิงลึก</w:t>
+      </w:r>
+      <w:r>
+        <w:rPr>
+          <w:cs/>
+        </w:rPr>
+        <w:t xml:space="preserve"> </w:t>
+      </w:r>
+      <w:r>
+        <w:rPr>
+          <w:rFonts w:hint="cs"/>
+          <w:cs/>
+        </w:rPr>
+        <w:t>เช่น</w:t>
+      </w:r>
+      <w:r>
+        <w:rPr>
+          <w:cs/>
+        </w:rPr>
+        <w:t xml:space="preserve"> </w:t>
+      </w:r>
+      <w:r>
+        <w:rPr>
+          <w:rFonts w:hint="cs"/>
+          <w:cs/>
+        </w:rPr>
+        <w:t>ปริมาณทราฟฟิก</w:t>
+      </w:r>
+      <w:r>
+        <w:rPr>
+          <w:cs/>
+        </w:rPr>
+        <w:t xml:space="preserve"> </w:t>
+      </w:r>
+      <w:r>
+        <w:rPr>
+          <w:rFonts w:hint="cs"/>
+          <w:cs/>
+        </w:rPr>
+        <w:t>ประสิทธิภาพของอุปกรณ์</w:t>
+      </w:r>
+      <w:r>
+        <w:rPr>
+          <w:cs/>
+        </w:rPr>
+        <w:t xml:space="preserve"> </w:t>
+      </w:r>
+      <w:r>
+        <w:rPr>
+          <w:rFonts w:hint="cs"/>
+          <w:cs/>
+        </w:rPr>
+        <w:t>และสถานะการทำงานของเครือข่าย</w:t>
+      </w:r>
+      <w:r>
+        <w:rPr>
+          <w:cs/>
+        </w:rPr>
+        <w:t xml:space="preserve"> </w:t>
+      </w:r>
+      <w:r>
+        <w:rPr>
+          <w:rFonts w:hint="cs"/>
+          <w:cs/>
+        </w:rPr>
+        <w:t>ซึ่งจะช่วยให้สามารถวิเคราะห์ปัญหาและดำเนินการแก้ไขได้อย่างรวดเร็ว</w:t>
+      </w:r>
+    </w:p>
+    <w:p>
+      <w:pPr>
+        <w:pStyle w:val="Heading3"/>
+      </w:pPr>
+      <w:r>
+        <w:rPr>
+          <w:cs/>
+        </w:rPr>
+        <w:t>ความปลอดภัยของระบบ (</w:t>
+      </w:r>
+      <w:r>
+        <w:t>Security Enhancements)</w:t>
+      </w:r>
+    </w:p>
+    <w:p>
+      <w:pPr>
+        <w:pStyle w:val="Paragraph111"/>
+      </w:pPr>
+      <w:r>
+        <w:rPr>
+          <w:rFonts w:hint="cs"/>
+          <w:cs/>
+        </w:rPr>
+        <w:t>ควรเพิ่มมาตรการรักษาความปลอดภัยของระบบ</w:t>
+      </w:r>
+      <w:r>
+        <w:rPr>
+          <w:cs/>
+        </w:rPr>
+        <w:t xml:space="preserve"> </w:t>
+      </w:r>
+      <w:r>
+        <w:rPr>
+          <w:rFonts w:hint="cs"/>
+          <w:cs/>
+        </w:rPr>
+        <w:t>โดยการใช้</w:t>
+      </w:r>
+      <w:r>
+        <w:rPr>
+          <w:cs/>
+        </w:rPr>
+        <w:t xml:space="preserve"> </w:t>
+      </w:r>
+      <w:r>
+        <w:t xml:space="preserve">Role-Based Access Control (RBAC) </w:t>
+      </w:r>
+      <w:r>
+        <w:rPr>
+          <w:rFonts w:hint="cs"/>
+          <w:cs/>
+        </w:rPr>
+        <w:t>เพื่อกำหนดสิทธิ์การเข้าถึงระบบตามบทบาทของผู้ใช้</w:t>
+      </w:r>
+      <w:r>
+        <w:rPr>
+          <w:cs/>
+        </w:rPr>
+        <w:t xml:space="preserve"> </w:t>
+      </w:r>
+      <w:r>
+        <w:rPr>
+          <w:rFonts w:hint="cs"/>
+          <w:cs/>
+        </w:rPr>
+        <w:t>นอกจากนี้</w:t>
+      </w:r>
+      <w:r>
+        <w:rPr>
+          <w:cs/>
+        </w:rPr>
+        <w:t xml:space="preserve"> </w:t>
+      </w:r>
+      <w:r>
+        <w:rPr>
+          <w:rFonts w:hint="cs"/>
+          <w:cs/>
+        </w:rPr>
+        <w:t>ควรปรับปรุงกระบวนการ</w:t>
+      </w:r>
+      <w:r>
+        <w:rPr>
+          <w:cs/>
+        </w:rPr>
+        <w:t xml:space="preserve"> </w:t>
+      </w:r>
+      <w:r>
+        <w:t xml:space="preserve">User Authentication </w:t>
+      </w:r>
+      <w:r>
+        <w:rPr>
+          <w:rFonts w:hint="cs"/>
+          <w:cs/>
+        </w:rPr>
+        <w:t>โดยการรองรับ</w:t>
+      </w:r>
+      <w:r>
+        <w:rPr>
+          <w:cs/>
+        </w:rPr>
+        <w:t xml:space="preserve"> </w:t>
+      </w:r>
+      <w:r>
+        <w:t xml:space="preserve">Multi-Factor Authentication (MFA) </w:t>
+      </w:r>
+      <w:r>
+        <w:rPr>
+          <w:rFonts w:hint="cs"/>
+          <w:cs/>
+        </w:rPr>
+        <w:t>เพื่อเพิ่มความปลอดภัยให้กับการเข้าสู่ระบบ</w:t>
+      </w:r>
+      <w:r>
+        <w:rPr>
+          <w:cs/>
+        </w:rPr>
+        <w:t xml:space="preserve"> </w:t>
+      </w:r>
+      <w:r>
+        <w:rPr>
+          <w:rFonts w:hint="cs"/>
+          <w:cs/>
+        </w:rPr>
+        <w:t>ลดความเสี่ยงจากการเข้าถึงโดยไม่ได้รับอนุญาต</w:t>
+      </w:r>
+      <w:r>
+        <w:rPr>
+          <w:cs/>
+        </w:rPr>
+        <w:t xml:space="preserve"> </w:t>
+      </w:r>
+      <w:r>
+        <w:rPr>
+          <w:rFonts w:hint="cs"/>
+          <w:cs/>
+        </w:rPr>
+        <w:t>และป้องกันภัยคุกคามทางไซเบอร์ที่อาจเกิดขึ้น</w:t>
+      </w:r>
+    </w:p>
+    <w:p>
+      <w:pPr>
+        <w:pStyle w:val="Paragraph111"/>
+        <w:rPr>
+          <w:rFonts w:hint="cs"/>
+        </w:rPr>
+      </w:pPr>
+    </w:p>
+    <w:p>
+      <w:pPr>
+        <w:pStyle w:val="Heading2"/>
+        <w:rPr>
+          <w:b w:val="0"/>
+          <w:bCs/>
+        </w:rPr>
+      </w:pPr>
+      <w:r>
+        <w:rPr>
+          <w:b w:val="0"/>
+          <w:bCs/>
+          <w:cs/>
+        </w:rPr>
+        <w:t>ประโยชน์ที่สถานประกอบการได้รับจากโครงงานสหกิจ</w:t>
+      </w:r>
+    </w:p>
+    <w:p>
+      <w:pPr>
         <w:pStyle w:val="Paragraph"/>
       </w:pPr>
+      <w:r>
+        <w:rPr>
+          <w:rFonts w:hint="cs"/>
+          <w:cs/>
+        </w:rPr>
+        <w:t>โครงงานสหกิจนี้ช่วยให้</w:t>
+      </w:r>
+      <w:r>
+        <w:rPr>
+          <w:cs/>
+        </w:rPr>
+        <w:t xml:space="preserve"> </w:t>
+      </w:r>
+      <w:r>
+        <w:t xml:space="preserve">KDDI Thailand </w:t>
+      </w:r>
+      <w:r>
+        <w:rPr>
+          <w:rFonts w:hint="cs"/>
+          <w:cs/>
+        </w:rPr>
+        <w:t>ได้รับประโยชน์ในด้าน</w:t>
+      </w:r>
+      <w:r>
+        <w:rPr>
+          <w:rFonts w:hint="cs"/>
+          <w:cs/>
+        </w:rPr>
+        <w:t>การ</w:t>
+      </w:r>
+      <w:r>
+        <w:rPr>
+          <w:rFonts w:hint="cs"/>
+          <w:cs/>
+        </w:rPr>
+        <w:t>จัดการเครือข่ายที่มีประสิทธิภาพมากขึ้น</w:t>
+      </w:r>
+      <w:r>
+        <w:rPr>
+          <w:cs/>
+        </w:rPr>
+        <w:t xml:space="preserve"> </w:t>
+      </w:r>
+      <w:r>
+        <w:rPr>
+          <w:rFonts w:hint="cs"/>
+          <w:cs/>
+        </w:rPr>
+        <w:t>ผ่าน</w:t>
+      </w:r>
+      <w:r>
+        <w:rPr>
+          <w:cs/>
+        </w:rPr>
+        <w:t xml:space="preserve"> </w:t>
+      </w:r>
+      <w:r>
+        <w:t xml:space="preserve">Web Application for Helping Cisco Configuration </w:t>
+      </w:r>
+      <w:r>
+        <w:rPr>
+          <w:rFonts w:hint="cs"/>
+          <w:cs/>
+        </w:rPr>
+        <w:t>ที่ช่วยลดภาระงานของวิศวกรเครือข่าย</w:t>
+      </w:r>
+      <w:r>
+        <w:rPr>
+          <w:cs/>
+        </w:rPr>
+        <w:t xml:space="preserve"> </w:t>
+      </w:r>
+      <w:r>
+        <w:rPr>
+          <w:rFonts w:hint="cs"/>
+          <w:cs/>
+        </w:rPr>
+        <w:t>โดยการทำให้กระบวนการตั้งค่าอุปกรณ์เป็นแบบอัตโนมัติ</w:t>
+      </w:r>
+      <w:r>
+        <w:rPr>
+          <w:cs/>
+        </w:rPr>
+        <w:t xml:space="preserve"> </w:t>
+      </w:r>
+      <w:r>
+        <w:rPr>
+          <w:rFonts w:hint="cs"/>
+          <w:cs/>
+        </w:rPr>
+        <w:t>ช่วยให้สามารถกำหนดค่าอุปกรณ์หลายตัวพร้อมกันได้</w:t>
+      </w:r>
+      <w:r>
+        <w:rPr>
+          <w:cs/>
+        </w:rPr>
+        <w:t xml:space="preserve"> </w:t>
+      </w:r>
+      <w:r>
+        <w:rPr>
+          <w:rFonts w:hint="cs"/>
+          <w:cs/>
+        </w:rPr>
+        <w:t>ลดข้อผิดพลาดที่อาจเกิดขึ้นจากการตั้งค่าด้วยตนเอง</w:t>
+      </w:r>
+      <w:r>
+        <w:rPr>
+          <w:cs/>
+        </w:rPr>
+        <w:t xml:space="preserve"> </w:t>
+      </w:r>
+      <w:r>
+        <w:rPr>
+          <w:rFonts w:hint="cs"/>
+          <w:cs/>
+        </w:rPr>
+        <w:t>และเพิ่มความรวดเร็วในการดำเนินงาน</w:t>
+      </w:r>
     </w:p>
     <w:p>
       <w:pPr>
@@ -25482,23 +28784,246 @@
           <w:rFonts w:hint="cs"/>
         </w:rPr>
       </w:pPr>
-    </w:p>
-    <w:p>
-      <w:pPr>
-        <w:rPr>
-          <w:rFonts w:ascii="TH Sarabun New" w:hAnsi="TH Sarabun New" w:cs="TH Sarabun New"/>
-          <w:sz w:val="32"/>
-          <w:szCs w:val="32"/>
-        </w:rPr>
-      </w:pPr>
-    </w:p>
-    <w:p>
-      <w:pPr>
-        <w:spacing w:line="240" w:lineRule="auto"/>
-        <w:rPr>
-          <w:rFonts w:ascii="TH Sarabun New" w:hAnsi="TH Sarabun New" w:cs="TH Sarabun New" w:hint="cs"/>
-          <w:sz w:val="32"/>
-          <w:szCs w:val="32"/>
+      <w:r>
+        <w:rPr>
+          <w:rFonts w:hint="cs"/>
+          <w:cs/>
+        </w:rPr>
+        <w:lastRenderedPageBreak/>
+        <w:t>เว็บแอปพลิเคชันนี้ยังช่วยให้การเข้าถึงและควบคุมอุปกรณ์เครือข่ายเป็นไปอย่างสะดวกและปลอดภัย</w:t>
+      </w:r>
+      <w:r>
+        <w:rPr>
+          <w:cs/>
+        </w:rPr>
+        <w:t xml:space="preserve"> </w:t>
+      </w:r>
+      <w:r>
+        <w:rPr>
+          <w:rFonts w:hint="cs"/>
+          <w:cs/>
+        </w:rPr>
+        <w:t>โดยกำหนดให้ผู้ใช้ต้องอยู่ภายในเครือข่ายเดียวกันกับ</w:t>
+      </w:r>
+      <w:r>
+        <w:rPr>
+          <w:cs/>
+        </w:rPr>
+        <w:t xml:space="preserve"> </w:t>
+      </w:r>
+      <w:r>
+        <w:t xml:space="preserve">Web Server </w:t>
+      </w:r>
+      <w:r>
+        <w:rPr>
+          <w:rFonts w:hint="cs"/>
+          <w:cs/>
+        </w:rPr>
+        <w:t>เพื่อให้สามารถเข้าถึงระบบได้</w:t>
+      </w:r>
+      <w:r>
+        <w:rPr>
+          <w:cs/>
+        </w:rPr>
+        <w:t xml:space="preserve"> </w:t>
+      </w:r>
+      <w:r>
+        <w:rPr>
+          <w:rFonts w:hint="cs"/>
+          <w:cs/>
+        </w:rPr>
+        <w:t>ซึ่งช่วยเพิ่มมาตรการด้านความปลอดภัย</w:t>
+      </w:r>
+      <w:r>
+        <w:rPr>
+          <w:cs/>
+        </w:rPr>
+        <w:t xml:space="preserve"> </w:t>
+      </w:r>
+      <w:r>
+        <w:rPr>
+          <w:rFonts w:hint="cs"/>
+          <w:cs/>
+        </w:rPr>
+        <w:t>ลดความเสี่ยงจากการเข้าถึงโดยไม่ได้รับอนุญาต</w:t>
+      </w:r>
+      <w:r>
+        <w:rPr>
+          <w:cs/>
+        </w:rPr>
+        <w:t xml:space="preserve"> </w:t>
+      </w:r>
+      <w:r>
+        <w:rPr>
+          <w:rFonts w:hint="cs"/>
+          <w:cs/>
+        </w:rPr>
+        <w:t>นอกจากนี้</w:t>
+      </w:r>
+      <w:r>
+        <w:rPr>
+          <w:cs/>
+        </w:rPr>
+        <w:t xml:space="preserve"> </w:t>
+      </w:r>
+      <w:r>
+        <w:rPr>
+          <w:rFonts w:hint="cs"/>
+          <w:cs/>
+        </w:rPr>
+        <w:t>ระบบยังสามารถบันทึกค่า</w:t>
+      </w:r>
+      <w:r>
+        <w:rPr>
+          <w:cs/>
+        </w:rPr>
+        <w:t xml:space="preserve"> </w:t>
+      </w:r>
+      <w:r>
+        <w:t xml:space="preserve">Configuration Templates </w:t>
+      </w:r>
+      <w:r>
+        <w:rPr>
+          <w:rFonts w:hint="cs"/>
+          <w:cs/>
+        </w:rPr>
+        <w:t>ลงในฐานข้อมูล</w:t>
+      </w:r>
+      <w:r>
+        <w:rPr>
+          <w:cs/>
+        </w:rPr>
+        <w:t xml:space="preserve"> </w:t>
+      </w:r>
+      <w:r>
+        <w:t xml:space="preserve">PostgreSQL </w:t>
+      </w:r>
+      <w:r>
+        <w:rPr>
+          <w:rFonts w:hint="cs"/>
+          <w:cs/>
+        </w:rPr>
+        <w:t>ทำให้สามารถเรียกใช้งานซ้ำ</w:t>
+      </w:r>
+      <w:r>
+        <w:rPr>
+          <w:cs/>
+        </w:rPr>
+        <w:t xml:space="preserve"> </w:t>
+      </w:r>
+      <w:r>
+        <w:rPr>
+          <w:rFonts w:hint="cs"/>
+          <w:cs/>
+        </w:rPr>
+        <w:t>ลดเวลาในการตั้งค่าซ้ำซ้อน</w:t>
+      </w:r>
+      <w:r>
+        <w:rPr>
+          <w:cs/>
+        </w:rPr>
+        <w:t xml:space="preserve"> </w:t>
+      </w:r>
+      <w:r>
+        <w:rPr>
+          <w:rFonts w:hint="cs"/>
+          <w:cs/>
+        </w:rPr>
+        <w:t>และช่วยให้การบริหารจัดการอุปกรณ์เครือข่ายมีมาตรฐานเดียวกัน</w:t>
+      </w:r>
+    </w:p>
+    <w:p>
+      <w:pPr>
+        <w:pStyle w:val="Paragraph"/>
+        <w:rPr>
+          <w:rFonts w:hint="cs"/>
+        </w:rPr>
+      </w:pPr>
+      <w:r>
+        <w:rPr>
+          <w:rFonts w:hint="cs"/>
+          <w:cs/>
+        </w:rPr>
+        <w:t>อีกทั้งโครงงานนี้ยังช่วยให้บริษัทสามารถลดภาระงานของวิศวกรเครือข่าย</w:t>
+      </w:r>
+      <w:r>
+        <w:rPr>
+          <w:cs/>
+        </w:rPr>
+        <w:t xml:space="preserve"> </w:t>
+      </w:r>
+      <w:r>
+        <w:rPr>
+          <w:rFonts w:hint="cs"/>
+          <w:cs/>
+        </w:rPr>
+        <w:t>ลดต้นทุนด้านเวลาและแรงงานในการกำหนดค่าอุปกรณ์</w:t>
+      </w:r>
+      <w:r>
+        <w:rPr>
+          <w:cs/>
+        </w:rPr>
+        <w:t xml:space="preserve"> </w:t>
+      </w:r>
+      <w:r>
+        <w:rPr>
+          <w:rFonts w:hint="cs"/>
+          <w:cs/>
+        </w:rPr>
+        <w:t>โดยเฉพาะเมื่อมีอุปกรณ์จำนวนมากที่ต้องได้รับการตั้งค่า</w:t>
+      </w:r>
+      <w:r>
+        <w:rPr>
+          <w:cs/>
+        </w:rPr>
+        <w:t xml:space="preserve"> </w:t>
+      </w:r>
+      <w:r>
+        <w:rPr>
+          <w:rFonts w:hint="cs"/>
+          <w:cs/>
+        </w:rPr>
+        <w:t>โซลูชันนี้ช่วยให้การจัดการระบบเครือข่ายเป็นไปอย่างมีประสิทธิภาพ</w:t>
+      </w:r>
+      <w:r>
+        <w:rPr>
+          <w:cs/>
+        </w:rPr>
+        <w:t xml:space="preserve"> </w:t>
+      </w:r>
+      <w:r>
+        <w:rPr>
+          <w:rFonts w:hint="cs"/>
+          <w:cs/>
+        </w:rPr>
+        <w:t>รองรับการขยายตัวของระบบในอนาคต</w:t>
+      </w:r>
+      <w:r>
+        <w:rPr>
+          <w:cs/>
+        </w:rPr>
+        <w:t xml:space="preserve"> </w:t>
+      </w:r>
+      <w:r>
+        <w:rPr>
+          <w:rFonts w:hint="cs"/>
+          <w:cs/>
+        </w:rPr>
+        <w:t>และช่วยให้บริษัทสามารถดำเนินงานด้านเครือข่ายได้อย่างราบรื่นและเป็นระบบมากขึ้น</w:t>
+      </w:r>
+    </w:p>
+    <w:p>
+      <w:pPr>
+        <w:pStyle w:val="Paragraph111"/>
+        <w:ind w:firstLine="0"/>
+      </w:pPr>
+    </w:p>
+    <w:p>
+      <w:pPr>
+        <w:pStyle w:val="Paragraph111"/>
+        <w:ind w:firstLine="0"/>
+        <w:rPr>
+          <w:rFonts w:hint="cs"/>
         </w:rPr>
         <w:sectPr>
           <w:pgSz w:w="11906" w:h="16838" w:code="9"/>
@@ -26114,18 +29639,14 @@
       <w:pStyle w:val="Header"/>
       <w:jc w:val="center"/>
       <w:rPr>
-        <w:rFonts w:ascii="TH SarabunPSK" w:hAnsi="TH SarabunPSK" w:cs="TH SarabunPSK"/>
-        <w:b/>
-        <w:bCs/>
+        <w:rFonts w:ascii="TH Sarabun New" w:hAnsi="TH Sarabun New" w:cs="TH Sarabun New"/>
         <w:sz w:val="32"/>
         <w:szCs w:val="32"/>
       </w:rPr>
     </w:pPr>
     <w:r>
       <w:rPr>
-        <w:rFonts w:ascii="TH SarabunPSK" w:hAnsi="TH SarabunPSK" w:cs="TH SarabunPSK"/>
-        <w:b/>
-        <w:bCs/>
+        <w:rFonts w:ascii="TH Sarabun New" w:hAnsi="TH Sarabun New" w:cs="TH Sarabun New"/>
         <w:sz w:val="32"/>
         <w:szCs w:val="32"/>
       </w:rPr>
@@ -26136,14 +29657,14 @@
     <w:pPr>
       <w:jc w:val="center"/>
       <w:rPr>
-        <w:rFonts w:ascii="TH SarabunPSK" w:hAnsi="TH SarabunPSK" w:cs="TH SarabunPSK"/>
+        <w:rFonts w:ascii="TH Sarabun New" w:hAnsi="TH Sarabun New" w:cs="TH Sarabun New"/>
         <w:sz w:val="32"/>
         <w:szCs w:val="32"/>
       </w:rPr>
     </w:pPr>
     <w:r>
       <w:rPr>
-        <w:rFonts w:ascii="TH SarabunPSK" w:hAnsi="TH SarabunPSK" w:cs="TH SarabunPSK" w:hint="cs"/>
+        <w:rFonts w:ascii="TH Sarabun New" w:hAnsi="TH Sarabun New" w:cs="TH Sarabun New"/>
         <w:sz w:val="32"/>
         <w:szCs w:val="32"/>
         <w:cs/>
@@ -26152,7 +29673,7 @@
     </w:r>
     <w:r>
       <w:rPr>
-        <w:rFonts w:ascii="TH SarabunPSK" w:hAnsi="TH SarabunPSK" w:cs="TH SarabunPSK" w:hint="cs"/>
+        <w:rFonts w:ascii="TH Sarabun New" w:hAnsi="TH Sarabun New" w:cs="TH Sarabun New"/>
         <w:sz w:val="32"/>
         <w:szCs w:val="32"/>
       </w:rPr>
@@ -26160,7 +29681,7 @@
     </w:r>
     <w:r>
       <w:rPr>
-        <w:rFonts w:ascii="TH SarabunPSK" w:hAnsi="TH SarabunPSK" w:cs="TH SarabunPSK" w:hint="cs"/>
+        <w:rFonts w:ascii="TH Sarabun New" w:hAnsi="TH Sarabun New" w:cs="TH Sarabun New"/>
         <w:sz w:val="32"/>
         <w:szCs w:val="32"/>
         <w:cs/>
@@ -26173,18 +29694,14 @@
       <w:pStyle w:val="Header"/>
       <w:jc w:val="center"/>
       <w:rPr>
-        <w:rFonts w:ascii="TH SarabunPSK" w:hAnsi="TH SarabunPSK" w:cs="TH SarabunPSK"/>
-        <w:b/>
-        <w:bCs/>
+        <w:rFonts w:ascii="TH Sarabun New" w:hAnsi="TH Sarabun New" w:cs="TH Sarabun New"/>
         <w:sz w:val="32"/>
         <w:szCs w:val="32"/>
       </w:rPr>
     </w:pPr>
     <w:r>
       <w:rPr>
-        <w:rFonts w:ascii="TH SarabunPSK" w:hAnsi="TH SarabunPSK" w:cs="TH SarabunPSK"/>
-        <w:b/>
-        <w:bCs/>
+        <w:rFonts w:ascii="TH Sarabun New" w:hAnsi="TH Sarabun New" w:cs="TH Sarabun New"/>
         <w:sz w:val="32"/>
         <w:szCs w:val="32"/>
       </w:rPr>
@@ -30312,7 +33829,6 @@
   <w:style w:type="character" w:default="1" w:styleId="DefaultParagraphFont">
     <w:name w:val="Default Paragraph Font"/>
     <w:uiPriority w:val="1"/>
-    <w:semiHidden/>
     <w:unhideWhenUsed/>
   </w:style>
   <w:style w:type="table" w:default="1" w:styleId="TableNormal">
@@ -31119,6 +34635,7 @@
   <w:style w:type="paragraph" w:customStyle="1" w:styleId="Paragraph">
     <w:name w:val="Paragraph"/>
     <w:basedOn w:val="Normal"/>
+    <w:link w:val="ParagraphChar"/>
     <w:qFormat/>
     <w:rsid w:val="00935601"/>
     <w:pPr>
@@ -31142,6 +34659,42 @@
     <w:rPr>
       <w:color w:val="96607D" w:themeColor="followedHyperlink"/>
       <w:u w:val="single"/>
+    </w:rPr>
+  </w:style>
+  <w:style w:type="paragraph" w:customStyle="1" w:styleId="Paragraph111">
+    <w:name w:val="Paragraph 1.1.1"/>
+    <w:basedOn w:val="Paragraph"/>
+    <w:link w:val="Paragraph111Char"/>
+    <w:qFormat/>
+    <w:rsid w:val="00F808C9"/>
+    <w:pPr>
+      <w:ind w:firstLine="1051"/>
+    </w:pPr>
+  </w:style>
+  <w:style w:type="character" w:customStyle="1" w:styleId="ParagraphChar">
+    <w:name w:val="Paragraph Char"/>
+    <w:basedOn w:val="DefaultParagraphFont"/>
+    <w:link w:val="Paragraph"/>
+    <w:rsid w:val="002368B1"/>
+    <w:rPr>
+      <w:rFonts w:ascii="TH Sarabun New" w:eastAsia="TH SarabunPSK" w:hAnsi="TH Sarabun New" w:cs="TH Sarabun New"/>
+      <w:kern w:val="0"/>
+      <w:sz w:val="32"/>
+      <w:szCs w:val="32"/>
+      <w14:ligatures w14:val="none"/>
+    </w:rPr>
+  </w:style>
+  <w:style w:type="character" w:customStyle="1" w:styleId="Paragraph111Char">
+    <w:name w:val="Paragraph 1.1.1 Char"/>
+    <w:basedOn w:val="ParagraphChar"/>
+    <w:link w:val="Paragraph111"/>
+    <w:rsid w:val="00F808C9"/>
+    <w:rPr>
+      <w:rFonts w:ascii="TH Sarabun New" w:eastAsia="TH SarabunPSK" w:hAnsi="TH Sarabun New" w:cs="TH Sarabun New"/>
+      <w:kern w:val="0"/>
+      <w:sz w:val="32"/>
+      <w:szCs w:val="32"/>
+      <w14:ligatures w14:val="none"/>
     </w:rPr>
   </w:style>
 </w:styles>
@@ -31443,6 +34996,14 @@
 </file>
 
 <file path=customXml/item1.xml><?xml version="1.0" encoding="utf-8"?>
+<p:properties xmlns:p="http://schemas.microsoft.com/office/2006/metadata/properties" xmlns:xsi="http://www.w3.org/2001/XMLSchema-instance" xmlns:pc="http://schemas.microsoft.com/office/infopath/2007/PartnerControls">
+  <documentManagement>
+    <_activity xmlns="a1ac14f9-10e8-4bd7-8013-ec3814e549ff" xsi:nil="true"/>
+  </documentManagement>
+</p:properties>
+</file>
+
+<file path=customXml/item2.xml><?xml version="1.0" encoding="utf-8"?>
 <?mso-contentType ?>
 <FormTemplates xmlns="http://schemas.microsoft.com/sharepoint/v3/contenttype/forms">
   <Display>DocumentLibraryForm</Display>
@@ -31451,19 +35012,7 @@
 </FormTemplates>
 </file>
 
-<file path=customXml/item2.xml><?xml version="1.0" encoding="utf-8"?>
-<p:properties xmlns:p="http://schemas.microsoft.com/office/2006/metadata/properties" xmlns:xsi="http://www.w3.org/2001/XMLSchema-instance" xmlns:pc="http://schemas.microsoft.com/office/infopath/2007/PartnerControls">
-  <documentManagement>
-    <_activity xmlns="a1ac14f9-10e8-4bd7-8013-ec3814e549ff" xsi:nil="true"/>
-  </documentManagement>
-</p:properties>
-</file>
-
 <file path=customXml/item3.xml><?xml version="1.0" encoding="utf-8"?>
-<b:Sources xmlns:b="http://schemas.openxmlformats.org/officeDocument/2006/bibliography" xmlns="http://schemas.openxmlformats.org/officeDocument/2006/bibliography" SelectedStyle="\APASixthEditionOfficeOnline.xsl" StyleName="APA" Version="6"/>
-</file>
-
-<file path=customXml/item4.xml><?xml version="1.0" encoding="utf-8"?>
 <ct:contentTypeSchema xmlns:ct="http://schemas.microsoft.com/office/2006/metadata/contentType" xmlns:ma="http://schemas.microsoft.com/office/2006/metadata/properties/metaAttributes" ct:_="" ma:_="" ma:contentTypeName="Document" ma:contentTypeID="0x010100D012ECBEE52CEB42A09DDD92FEB458D7" ma:contentTypeVersion="8" ma:contentTypeDescription="Create a new document." ma:contentTypeScope="" ma:versionID="d371b19402e00cf681ac22d8966ea5cb">
   <xsd:schema xmlns:xsd="http://www.w3.org/2001/XMLSchema" xmlns:xs="http://www.w3.org/2001/XMLSchema" xmlns:p="http://schemas.microsoft.com/office/2006/metadata/properties" xmlns:ns3="a1ac14f9-10e8-4bd7-8013-ec3814e549ff" targetNamespace="http://schemas.microsoft.com/office/2006/metadata/properties" ma:root="true" ma:fieldsID="7ff1b89319a810b20e1bccc7cbead156" ns3:_="">
     <xsd:import namespace="a1ac14f9-10e8-4bd7-8013-ec3814e549ff"/>
@@ -31633,15 +35182,11 @@
 </ct:contentTypeSchema>
 </file>
 
-<file path=customXml/itemProps1.xml><?xml version="1.0" encoding="utf-8"?>
-<ds:datastoreItem xmlns:ds="http://schemas.openxmlformats.org/officeDocument/2006/customXml" ds:itemID="{60CC321E-A483-47B7-87C1-3FD0A756208E}">
-  <ds:schemaRefs>
-    <ds:schemaRef ds:uri="http://schemas.microsoft.com/sharepoint/v3/contenttype/forms"/>
-  </ds:schemaRefs>
-</ds:datastoreItem>
+<file path=customXml/item4.xml><?xml version="1.0" encoding="utf-8"?>
+<b:Sources xmlns:b="http://schemas.openxmlformats.org/officeDocument/2006/bibliography" xmlns="http://schemas.openxmlformats.org/officeDocument/2006/bibliography" SelectedStyle="\APASixthEditionOfficeOnline.xsl" StyleName="APA" Version="6"/>
 </file>
 
-<file path=customXml/itemProps2.xml><?xml version="1.0" encoding="utf-8"?>
+<file path=customXml/itemProps1.xml><?xml version="1.0" encoding="utf-8"?>
 <ds:datastoreItem xmlns:ds="http://schemas.openxmlformats.org/officeDocument/2006/customXml" ds:itemID="{4A5C2AC8-71CE-4C9D-95E0-A0D755EBDD53}">
   <ds:schemaRefs>
     <ds:schemaRef ds:uri="http://schemas.microsoft.com/office/2006/metadata/properties"/>
@@ -31651,15 +35196,15 @@
 </ds:datastoreItem>
 </file>
 
-<file path=customXml/itemProps3.xml><?xml version="1.0" encoding="utf-8"?>
-<ds:datastoreItem xmlns:ds="http://schemas.openxmlformats.org/officeDocument/2006/customXml" ds:itemID="{9C22BE70-567E-4CA7-A6DF-25E6DA547117}">
+<file path=customXml/itemProps2.xml><?xml version="1.0" encoding="utf-8"?>
+<ds:datastoreItem xmlns:ds="http://schemas.openxmlformats.org/officeDocument/2006/customXml" ds:itemID="{60CC321E-A483-47B7-87C1-3FD0A756208E}">
   <ds:schemaRefs>
-    <ds:schemaRef ds:uri="http://schemas.openxmlformats.org/officeDocument/2006/bibliography"/>
+    <ds:schemaRef ds:uri="http://schemas.microsoft.com/sharepoint/v3/contenttype/forms"/>
   </ds:schemaRefs>
 </ds:datastoreItem>
 </file>
 
-<file path=customXml/itemProps4.xml><?xml version="1.0" encoding="utf-8"?>
+<file path=customXml/itemProps3.xml><?xml version="1.0" encoding="utf-8"?>
 <ds:datastoreItem xmlns:ds="http://schemas.openxmlformats.org/officeDocument/2006/customXml" ds:itemID="{192C7B4D-BE8D-41E3-9644-0DDE1277C000}">
   <ds:schemaRefs>
     <ds:schemaRef ds:uri="http://schemas.microsoft.com/office/2006/metadata/contentType"/>
@@ -31675,4 +35220,12 @@
     <ds:schemaRef ds:uri="http://schemas.microsoft.com/internal/obd"/>
   </ds:schemaRefs>
 </ds:datastoreItem>
+</file>
+
+<file path=customXml/itemProps4.xml><?xml version="1.0" encoding="utf-8"?>
+<ds:datastoreItem xmlns:ds="http://schemas.openxmlformats.org/officeDocument/2006/customXml" ds:itemID="{9C22BE70-567E-4CA7-A6DF-25E6DA547117}">
+  <ds:schemaRefs>
+    <ds:schemaRef ds:uri="http://schemas.openxmlformats.org/officeDocument/2006/bibliography"/>
+  </ds:schemaRefs>
+</ds:datastoreItem>
 </file>
--- a/Document/เว็บแอปพลิเคชั่นช่วยการตั้งค่าอุปกรณ์เครือข่าย Cisco.docx
+++ b/Document/เว็บแอปพลิเคชั่นช่วยการตั้งค่าอุปกรณ์เครือข่าย Cisco.docx
@@ -22604,7 +22604,6 @@
       <w:pPr>
         <w:pStyle w:val="Caption"/>
         <w:rPr>
-          <w:rFonts w:hint="cs"/>
           <w:b/>
           <w:bCs w:val="0"/>
         </w:rPr>
@@ -22728,30 +22727,37 @@
       </w:r>
       <w:r>
         <w:rPr>
+          <w:rFonts w:hint="cs"/>
           <w:b/>
           <w:bCs w:val="0"/>
           <w:cs/>
         </w:rPr>
-        <w:t>แสดงหน้าจอ</w:t>
-      </w:r>
-      <w:r>
-        <w:rPr>
+        <w:t>หน้าจอสำหรับการสร้างเทมเพลตการตั้งค่า</w:t>
+      </w:r>
+      <w:r>
+        <w:rPr>
+          <w:rFonts w:hint="cs"/>
           <w:b/>
           <w:bCs w:val="0"/>
-        </w:rPr>
-        <w:t xml:space="preserve"> </w:t>
-      </w:r>
-      <w:r>
-        <w:t>Preview Configuration</w:t>
-      </w:r>
-      <w:r>
-        <w:rPr>
-          <w:rFonts w:hint="cs"/>
+          <w:cs/>
+        </w:rPr>
+        <w:t xml:space="preserve"> ( ต่อ</w:t>
+      </w:r>
+      <w:r>
+        <w:rPr>
           <w:b/>
           <w:bCs w:val="0"/>
-          <w:cs/>
-        </w:rPr>
-        <w:t xml:space="preserve"> ที่ถูกสร้างขึ้นมา</w:t>
+        </w:rPr>
+        <w:t xml:space="preserve"> </w:t>
+      </w:r>
+      <w:r>
+        <w:rPr>
+          <w:rFonts w:hint="cs"/>
+          <w:b/>
+          <w:bCs w:val="0"/>
+          <w:cs/>
+        </w:rPr>
+        <w:t>)</w:t>
       </w:r>
     </w:p>
     <w:p>
